--- a/PS/Reports/Relatório final.docx
+++ b/PS/Reports/Relatório final.docx
@@ -1777,25 +1777,7 @@
           <w:lang w:val="pt-PT"/>
         </w:rPr>
         <w:br/>
-        <w:t xml:space="preserve">- Fazer uma pesquisa filtrada de todos os jogadores ativos </w:t>
-      </w:r>
-      <w:proofErr w:type="spellStart"/>
-      <w:r>
-        <w:rPr>
-          <w:sz w:val="20"/>
-          <w:szCs w:val="20"/>
-          <w:lang w:val="pt-PT"/>
-        </w:rPr>
-        <w:t>ativos</w:t>
-      </w:r>
-      <w:proofErr w:type="spellEnd"/>
-      <w:r>
-        <w:rPr>
-          <w:sz w:val="20"/>
-          <w:szCs w:val="20"/>
-          <w:lang w:val="pt-PT"/>
-        </w:rPr>
-        <w:t xml:space="preserve"> na plataforma.</w:t>
+        <w:t>- Fazer uma pesquisa filtrada de todos os jogadores ativos ativos na plataforma.</w:t>
       </w:r>
       <w:r>
         <w:rPr>
@@ -2444,13 +2426,6 @@
           <w:lang w:val="pt-PT"/>
         </w:rPr>
         <w:br/>
-      </w:r>
-      <w:bookmarkStart w:id="0" w:name="_GoBack"/>
-      <w:r>
-        <w:rPr>
-          <w:b/>
-          <w:lang w:val="pt-PT"/>
-        </w:rPr>
         <w:t xml:space="preserve"> </w:t>
       </w:r>
       <w:r>
@@ -2470,7 +2445,6 @@
         <w:t>utras linguagens</w:t>
       </w:r>
     </w:p>
-    <w:bookmarkEnd w:id="0"/>
     <w:p>
       <w:pPr>
         <w:rPr>
@@ -2937,11 +2911,69 @@
           <w:lang w:val="pt-PT"/>
         </w:rPr>
       </w:pPr>
-      <w:r>
-        <w:rPr>
-          <w:b/>
-          <w:lang w:val="pt-PT"/>
-        </w:rPr>
+    </w:p>
+    <w:p>
+      <w:pPr>
+        <w:rPr>
+          <w:b/>
+          <w:lang w:val="pt-PT"/>
+        </w:rPr>
+      </w:pPr>
+    </w:p>
+    <w:p>
+      <w:pPr>
+        <w:rPr>
+          <w:b/>
+          <w:lang w:val="pt-PT"/>
+        </w:rPr>
+      </w:pPr>
+    </w:p>
+    <w:p>
+      <w:pPr>
+        <w:rPr>
+          <w:b/>
+          <w:lang w:val="pt-PT"/>
+        </w:rPr>
+      </w:pPr>
+    </w:p>
+    <w:p>
+      <w:pPr>
+        <w:rPr>
+          <w:b/>
+          <w:lang w:val="pt-PT"/>
+        </w:rPr>
+      </w:pPr>
+    </w:p>
+    <w:p>
+      <w:pPr>
+        <w:rPr>
+          <w:b/>
+          <w:lang w:val="pt-PT"/>
+        </w:rPr>
+      </w:pPr>
+    </w:p>
+    <w:p>
+      <w:pPr>
+        <w:rPr>
+          <w:b/>
+          <w:lang w:val="pt-PT"/>
+        </w:rPr>
+      </w:pPr>
+    </w:p>
+    <w:p>
+      <w:pPr>
+        <w:rPr>
+          <w:b/>
+          <w:sz w:val="20"/>
+          <w:lang w:val="pt-PT"/>
+        </w:rPr>
+      </w:pPr>
+      <w:r>
+        <w:rPr>
+          <w:b/>
+          <w:lang w:val="pt-PT"/>
+        </w:rPr>
+        <w:lastRenderedPageBreak/>
         <w:t>Capítulo 7</w:t>
       </w:r>
       <w:r>
@@ -3017,6 +3049,1680 @@
           <w:lang w:val="pt-PT"/>
         </w:rPr>
         <w:t>- Detalhe técnico explícito de todas as componentes de Front-End</w:t>
+      </w:r>
+      <w:r>
+        <w:rPr>
+          <w:b/>
+          <w:sz w:val="20"/>
+          <w:lang w:val="pt-PT"/>
+        </w:rPr>
+        <w:br/>
+      </w:r>
+      <w:r>
+        <w:rPr>
+          <w:b/>
+          <w:sz w:val="20"/>
+          <w:lang w:val="pt-PT"/>
+        </w:rPr>
+        <w:br/>
+      </w:r>
+      <w:r>
+        <w:rPr>
+          <w:sz w:val="20"/>
+          <w:u w:val="single"/>
+          <w:lang w:val="pt-PT"/>
+        </w:rPr>
+        <w:t>Models</w:t>
+      </w:r>
+      <w:r>
+        <w:rPr>
+          <w:b/>
+          <w:sz w:val="20"/>
+          <w:lang w:val="pt-PT"/>
+        </w:rPr>
+        <w:br/>
+      </w:r>
+    </w:p>
+    <w:p>
+      <w:pPr>
+        <w:rPr>
+          <w:sz w:val="20"/>
+          <w:lang w:val="pt-PT"/>
+        </w:rPr>
+      </w:pPr>
+      <w:r>
+        <w:rPr>
+          <w:sz w:val="20"/>
+          <w:u w:val="single"/>
+          <w:lang w:val="pt-PT"/>
+        </w:rPr>
+        <w:t>G</w:t>
+      </w:r>
+      <w:r>
+        <w:rPr>
+          <w:sz w:val="20"/>
+          <w:u w:val="single"/>
+          <w:lang w:val="pt-PT"/>
+        </w:rPr>
+        <w:t>uards</w:t>
+      </w:r>
+      <w:r>
+        <w:rPr>
+          <w:sz w:val="20"/>
+          <w:lang w:val="pt-PT"/>
+        </w:rPr>
+        <w:br/>
+        <w:t xml:space="preserve">  - Administrator </w:t>
+      </w:r>
+      <w:r>
+        <w:rPr>
+          <w:sz w:val="20"/>
+          <w:lang w:val="pt-PT"/>
+        </w:rPr>
+        <w:t>(Explicar Processo JWT através de um Post para o servidor)</w:t>
+      </w:r>
+      <w:r>
+        <w:rPr>
+          <w:sz w:val="20"/>
+          <w:lang w:val="pt-PT"/>
+        </w:rPr>
+        <w:br/>
+        <w:t xml:space="preserve">  - </w:t>
+      </w:r>
+      <w:r>
+        <w:rPr>
+          <w:sz w:val="20"/>
+          <w:lang w:val="pt-PT"/>
+        </w:rPr>
+        <w:t>Authoriz</w:t>
+      </w:r>
+      <w:r>
+        <w:rPr>
+          <w:sz w:val="20"/>
+          <w:lang w:val="pt-PT"/>
+        </w:rPr>
+        <w:t>ation</w:t>
+      </w:r>
+      <w:r>
+        <w:rPr>
+          <w:sz w:val="20"/>
+          <w:lang w:val="pt-PT"/>
+        </w:rPr>
+        <w:t xml:space="preserve"> (Explicar Processo de validação da Token – </w:t>
+      </w:r>
+      <w:r>
+        <w:rPr>
+          <w:sz w:val="20"/>
+          <w:lang w:val="pt-PT"/>
+        </w:rPr>
+        <w:t>envio</w:t>
+      </w:r>
+      <w:r>
+        <w:rPr>
+          <w:sz w:val="20"/>
+          <w:lang w:val="pt-PT"/>
+        </w:rPr>
+        <w:t xml:space="preserve"> da token corrente em todos os pedidos que assim o exigem)</w:t>
+      </w:r>
+      <w:r>
+        <w:rPr>
+          <w:sz w:val="20"/>
+        </w:rPr>
+        <w:br/>
+      </w:r>
+      <w:r>
+        <w:rPr>
+          <w:sz w:val="20"/>
+        </w:rPr>
+        <w:br/>
+      </w:r>
+      <w:r>
+        <w:rPr>
+          <w:sz w:val="20"/>
+          <w:u w:val="single"/>
+        </w:rPr>
+        <w:t>H</w:t>
+      </w:r>
+      <w:r>
+        <w:rPr>
+          <w:sz w:val="20"/>
+          <w:u w:val="single"/>
+        </w:rPr>
+        <w:t>elpers</w:t>
+      </w:r>
+      <w:r>
+        <w:rPr>
+          <w:sz w:val="20"/>
+        </w:rPr>
+        <w:br/>
+      </w:r>
+      <w:r>
+        <w:rPr>
+          <w:sz w:val="20"/>
+        </w:rPr>
+        <w:br/>
+      </w:r>
+      <w:r>
+        <w:rPr>
+          <w:sz w:val="20"/>
+          <w:u w:val="single"/>
+        </w:rPr>
+        <w:t>M</w:t>
+      </w:r>
+      <w:r>
+        <w:rPr>
+          <w:sz w:val="20"/>
+          <w:u w:val="single"/>
+        </w:rPr>
+        <w:t>odals</w:t>
+      </w:r>
+      <w:r>
+        <w:rPr>
+          <w:sz w:val="20"/>
+        </w:rPr>
+        <w:br/>
+      </w:r>
+      <w:r>
+        <w:rPr>
+          <w:sz w:val="20"/>
+          <w:lang w:val="pt-PT"/>
+        </w:rPr>
+        <w:t>Est</w:t>
+      </w:r>
+      <w:r>
+        <w:rPr>
+          <w:sz w:val="20"/>
+          <w:lang w:val="pt-PT"/>
+        </w:rPr>
+        <w:t>a pasta inclui os “Modals” principais da plataforma. Os “Modals” são páginas que se sobrepõem a outras páginas de HTML principais com um conteúdo reduzido. Normalmente contém uma seleção de elementos, adição de informação ou ficheiros ou uma visualização especial de algum elemento.</w:t>
+      </w:r>
+      <w:r>
+        <w:rPr>
+          <w:sz w:val="20"/>
+          <w:lang w:val="pt-PT"/>
+        </w:rPr>
+        <w:br/>
+        <w:t>Funciona exatamente como um component</w:t>
+      </w:r>
+      <w:r>
+        <w:rPr>
+          <w:sz w:val="20"/>
+          <w:lang w:val="pt-PT"/>
+        </w:rPr>
+        <w:t>e (Component) e po</w:t>
+      </w:r>
+      <w:r>
+        <w:rPr>
+          <w:sz w:val="20"/>
+          <w:lang w:val="pt-PT"/>
+        </w:rPr>
+        <w:t>ssui uma estrutura igual.</w:t>
+      </w:r>
+      <w:r>
+        <w:rPr>
+          <w:sz w:val="20"/>
+          <w:lang w:val="pt-PT"/>
+        </w:rPr>
+        <w:br/>
+      </w:r>
+      <w:r>
+        <w:rPr>
+          <w:sz w:val="20"/>
+          <w:lang w:val="pt-PT"/>
+        </w:rPr>
+        <w:br/>
+        <w:t xml:space="preserve">  </w:t>
+      </w:r>
+      <w:r>
+        <w:rPr>
+          <w:sz w:val="20"/>
+          <w:lang w:val="pt-PT"/>
+        </w:rPr>
+        <w:t>- R</w:t>
+      </w:r>
+      <w:r>
+        <w:rPr>
+          <w:sz w:val="20"/>
+          <w:lang w:val="pt-PT"/>
+        </w:rPr>
+        <w:t>ecommendation</w:t>
+      </w:r>
+      <w:r>
+        <w:rPr>
+          <w:sz w:val="20"/>
+          <w:lang w:val="pt-PT"/>
+        </w:rPr>
+        <w:t xml:space="preserve"> M</w:t>
+      </w:r>
+      <w:r>
+        <w:rPr>
+          <w:sz w:val="20"/>
+          <w:lang w:val="pt-PT"/>
+        </w:rPr>
+        <w:t>odal</w:t>
+      </w:r>
+      <w:r>
+        <w:rPr>
+          <w:sz w:val="20"/>
+          <w:lang w:val="pt-PT"/>
+        </w:rPr>
+        <w:br/>
+        <w:t xml:space="preserve">    Modal responsável pela criação ou edição de uma recomendação.</w:t>
+      </w:r>
+      <w:r>
+        <w:rPr>
+          <w:sz w:val="20"/>
+          <w:lang w:val="pt-PT"/>
+        </w:rPr>
+        <w:br/>
+        <w:t xml:space="preserve">    </w:t>
+      </w:r>
+      <w:r>
+        <w:rPr>
+          <w:sz w:val="20"/>
+          <w:lang w:val="pt-PT"/>
+        </w:rPr>
+        <w:t xml:space="preserve">Os componentes </w:t>
+      </w:r>
+      <w:r>
+        <w:rPr>
+          <w:i/>
+          <w:sz w:val="20"/>
+          <w:lang w:val="pt-PT"/>
+        </w:rPr>
+        <w:t>Team</w:t>
+      </w:r>
+      <w:r>
+        <w:rPr>
+          <w:sz w:val="20"/>
+          <w:lang w:val="pt-PT"/>
+        </w:rPr>
+        <w:t xml:space="preserve"> e </w:t>
+      </w:r>
+      <w:r>
+        <w:rPr>
+          <w:i/>
+          <w:sz w:val="20"/>
+          <w:lang w:val="pt-PT"/>
+        </w:rPr>
+        <w:t>User Info Profile</w:t>
+      </w:r>
+      <w:r>
+        <w:rPr>
+          <w:sz w:val="20"/>
+          <w:lang w:val="pt-PT"/>
+        </w:rPr>
+        <w:t xml:space="preserve"> utilizam este Modal.</w:t>
+      </w:r>
+      <w:r>
+        <w:rPr>
+          <w:sz w:val="20"/>
+          <w:lang w:val="pt-PT"/>
+        </w:rPr>
+        <w:br/>
+        <w:t xml:space="preserve"> </w:t>
+      </w:r>
+      <w:r>
+        <w:rPr>
+          <w:sz w:val="20"/>
+          <w:lang w:val="pt-PT"/>
+        </w:rPr>
+        <w:tab/>
+      </w:r>
+      <w:r>
+        <w:rPr>
+          <w:sz w:val="20"/>
+          <w:lang w:val="pt-PT"/>
+        </w:rPr>
+        <w:br/>
+        <w:t xml:space="preserve">  - Team Player Evaluation </w:t>
+      </w:r>
+      <w:r>
+        <w:rPr>
+          <w:sz w:val="20"/>
+          <w:lang w:val="pt-PT"/>
+        </w:rPr>
+        <w:t>modal</w:t>
+      </w:r>
+      <w:r>
+        <w:rPr>
+          <w:sz w:val="20"/>
+          <w:lang w:val="pt-PT"/>
+        </w:rPr>
+        <w:br/>
+      </w:r>
+      <w:r>
+        <w:rPr>
+          <w:sz w:val="20"/>
+          <w:lang w:val="pt-PT"/>
+        </w:rPr>
+        <w:t xml:space="preserve">    Modal responsável pela criação ou edição de uma </w:t>
+      </w:r>
+      <w:r>
+        <w:rPr>
+          <w:sz w:val="20"/>
+          <w:lang w:val="pt-PT"/>
+        </w:rPr>
+        <w:t>avaliação avançada</w:t>
+      </w:r>
+      <w:r>
+        <w:rPr>
+          <w:sz w:val="20"/>
+          <w:lang w:val="pt-PT"/>
+        </w:rPr>
+        <w:t xml:space="preserve"> de um jogador (Shadow Player)</w:t>
+      </w:r>
+      <w:r>
+        <w:rPr>
+          <w:sz w:val="20"/>
+          <w:lang w:val="pt-PT"/>
+        </w:rPr>
+        <w:t>.</w:t>
+      </w:r>
+      <w:r>
+        <w:rPr>
+          <w:sz w:val="20"/>
+          <w:lang w:val="pt-PT"/>
+        </w:rPr>
+        <w:br/>
+        <w:t xml:space="preserve">    </w:t>
+      </w:r>
+      <w:r>
+        <w:rPr>
+          <w:sz w:val="20"/>
+          <w:lang w:val="pt-PT"/>
+        </w:rPr>
+        <w:t xml:space="preserve">Este Modal é apenas utilizado pelo componente </w:t>
+      </w:r>
+      <w:r>
+        <w:rPr>
+          <w:i/>
+          <w:sz w:val="20"/>
+          <w:lang w:val="pt-PT"/>
+        </w:rPr>
+        <w:t>Team</w:t>
+      </w:r>
+      <w:r>
+        <w:rPr>
+          <w:sz w:val="20"/>
+          <w:lang w:val="pt-PT"/>
+        </w:rPr>
+        <w:t>.</w:t>
+      </w:r>
+    </w:p>
+    <w:p>
+      <w:pPr>
+        <w:rPr>
+          <w:sz w:val="20"/>
+          <w:lang w:val="pt-BR"/>
+        </w:rPr>
+      </w:pPr>
+      <w:r>
+        <w:rPr>
+          <w:sz w:val="20"/>
+          <w:lang w:val="pt-PT"/>
+        </w:rPr>
+        <w:br/>
+        <w:t xml:space="preserve">  - Tryout M</w:t>
+      </w:r>
+      <w:r>
+        <w:rPr>
+          <w:sz w:val="20"/>
+          <w:lang w:val="pt-PT"/>
+        </w:rPr>
+        <w:t>odal</w:t>
+      </w:r>
+      <w:r>
+        <w:rPr>
+          <w:sz w:val="20"/>
+          <w:lang w:val="pt-PT"/>
+        </w:rPr>
+        <w:br/>
+      </w:r>
+      <w:r>
+        <w:rPr>
+          <w:sz w:val="20"/>
+          <w:lang w:val="pt-PT"/>
+        </w:rPr>
+        <w:t xml:space="preserve">    Modal responsável pela criação ou ediç</w:t>
+      </w:r>
+      <w:r>
+        <w:rPr>
+          <w:sz w:val="20"/>
+          <w:lang w:val="pt-PT"/>
+        </w:rPr>
+        <w:t>ão de um treino de captação</w:t>
+      </w:r>
+      <w:r>
+        <w:rPr>
+          <w:sz w:val="20"/>
+          <w:lang w:val="pt-PT"/>
+        </w:rPr>
+        <w:t>.</w:t>
+      </w:r>
+      <w:r>
+        <w:rPr>
+          <w:sz w:val="20"/>
+        </w:rPr>
+        <w:br/>
+      </w:r>
+      <w:r>
+        <w:rPr>
+          <w:sz w:val="20"/>
+          <w:lang w:val="pt-PT"/>
+        </w:rPr>
+        <w:t xml:space="preserve">    Este Modal é apenas utilizado pelo componente </w:t>
+      </w:r>
+      <w:r>
+        <w:rPr>
+          <w:i/>
+          <w:sz w:val="20"/>
+          <w:lang w:val="pt-PT"/>
+        </w:rPr>
+        <w:t>Team</w:t>
+      </w:r>
+      <w:r>
+        <w:rPr>
+          <w:sz w:val="20"/>
+          <w:lang w:val="pt-PT"/>
+        </w:rPr>
+        <w:t>.</w:t>
+      </w:r>
+    </w:p>
+    <w:p>
+      <w:pPr>
+        <w:rPr>
+          <w:sz w:val="20"/>
+          <w:lang w:val="pt-BR"/>
+        </w:rPr>
+      </w:pPr>
+    </w:p>
+    <w:p>
+      <w:pPr>
+        <w:rPr>
+          <w:sz w:val="20"/>
+          <w:lang w:val="pt-PT"/>
+        </w:rPr>
+      </w:pPr>
+      <w:r>
+        <w:rPr>
+          <w:sz w:val="20"/>
+          <w:lang w:val="pt-BR"/>
+        </w:rPr>
+        <w:br/>
+      </w:r>
+      <w:r>
+        <w:rPr>
+          <w:sz w:val="20"/>
+          <w:u w:val="single"/>
+          <w:lang w:val="pt-PT"/>
+        </w:rPr>
+        <w:t>Services</w:t>
+      </w:r>
+      <w:r>
+        <w:rPr>
+          <w:sz w:val="20"/>
+          <w:lang w:val="pt-PT"/>
+        </w:rPr>
+        <w:br/>
+        <w:t>Nesta pasta encontram-se todos os serviços utilizados pela plataforma que comunicam diretamente com a componente servidora em NodeJS. Aqui poder-se-iam encontrar web services REST ou SOAP também, mas a plataforma delega quaisquer comunicações com o “exterior” à componente servidora.</w:t>
+      </w:r>
+      <w:r>
+        <w:rPr>
+          <w:sz w:val="20"/>
+          <w:lang w:val="pt-PT"/>
+        </w:rPr>
+        <w:br/>
+      </w:r>
+      <w:r>
+        <w:rPr>
+          <w:sz w:val="20"/>
+          <w:lang w:val="pt-PT"/>
+        </w:rPr>
+        <w:t>Ape</w:t>
+      </w:r>
+      <w:r>
+        <w:rPr>
+          <w:sz w:val="20"/>
+          <w:lang w:val="pt-PT"/>
+        </w:rPr>
+        <w:t>sar dos web-</w:t>
+      </w:r>
+      <w:r>
+        <w:rPr>
+          <w:sz w:val="20"/>
+          <w:lang w:val="pt-PT"/>
+        </w:rPr>
+        <w:t xml:space="preserve">services serem internos, as chamadas são feitas em client-side, portanto é sempre feito um pedido http para aceder a um serviço na componente servidora. </w:t>
+      </w:r>
+      <w:r>
+        <w:rPr>
+          <w:sz w:val="20"/>
+        </w:rPr>
+        <w:br/>
+      </w:r>
+      <w:r>
+        <w:rPr>
+          <w:sz w:val="20"/>
+        </w:rPr>
+        <w:br/>
+      </w:r>
+      <w:r>
+        <w:rPr>
+          <w:sz w:val="20"/>
+          <w:lang w:val="pt-BR"/>
+        </w:rPr>
+        <w:t xml:space="preserve">Toda a comunicação com os serviços do servidor é feita através de </w:t>
+      </w:r>
+      <w:r>
+        <w:rPr>
+          <w:sz w:val="20"/>
+          <w:lang w:val="pt-BR"/>
+        </w:rPr>
+        <w:t>promessas.</w:t>
+      </w:r>
+      <w:r>
+        <w:rPr>
+          <w:sz w:val="20"/>
+          <w:lang w:val="pt-BR"/>
+        </w:rPr>
+        <w:br/>
+      </w:r>
+      <w:r>
+        <w:rPr>
+          <w:sz w:val="20"/>
+          <w:lang w:val="pt-BR"/>
+        </w:rPr>
+        <w:br/>
+      </w:r>
+      <w:r>
+        <w:rPr>
+          <w:sz w:val="20"/>
+          <w:lang w:val="pt-PT"/>
+        </w:rPr>
+        <w:t xml:space="preserve">  - Authentication Service</w:t>
+      </w:r>
+      <w:r>
+        <w:rPr>
+          <w:sz w:val="20"/>
+          <w:lang w:val="pt-PT"/>
+        </w:rPr>
+        <w:br/>
+        <w:t xml:space="preserve">    Nesta classe encontram-se todos as chamadas aos web services responsáveis pela lógica de autenticação em cada página da plataf</w:t>
+      </w:r>
+      <w:r>
+        <w:rPr>
+          <w:sz w:val="20"/>
+          <w:lang w:val="pt-PT"/>
+        </w:rPr>
+        <w:t>orma. Incluindo o Login e</w:t>
+      </w:r>
+      <w:r>
+        <w:rPr>
+          <w:sz w:val="20"/>
+          <w:lang w:val="pt-PT"/>
+        </w:rPr>
+        <w:t xml:space="preserve"> Logout</w:t>
+      </w:r>
+      <w:r>
+        <w:rPr>
+          <w:sz w:val="20"/>
+          <w:lang w:val="pt-PT"/>
+        </w:rPr>
+        <w:t>.</w:t>
+      </w:r>
+    </w:p>
+    <w:p>
+      <w:pPr>
+        <w:rPr>
+          <w:sz w:val="20"/>
+          <w:lang w:val="pt-PT"/>
+        </w:rPr>
+      </w:pPr>
+      <w:r>
+        <w:rPr>
+          <w:sz w:val="20"/>
+          <w:lang w:val="pt-PT"/>
+        </w:rPr>
+        <w:br/>
+      </w:r>
+      <w:r>
+        <w:rPr>
+          <w:sz w:val="20"/>
+          <w:lang w:val="pt-PT"/>
+        </w:rPr>
+        <w:t xml:space="preserve">  - </w:t>
+      </w:r>
+      <w:r>
+        <w:rPr>
+          <w:sz w:val="20"/>
+          <w:lang w:val="pt-PT"/>
+        </w:rPr>
+        <w:t>Competition</w:t>
+      </w:r>
+      <w:r>
+        <w:rPr>
+          <w:sz w:val="20"/>
+          <w:lang w:val="pt-PT"/>
+        </w:rPr>
+        <w:t xml:space="preserve"> Service</w:t>
+      </w:r>
+      <w:r>
+        <w:rPr>
+          <w:sz w:val="20"/>
+          <w:lang w:val="pt-PT"/>
+        </w:rPr>
+        <w:br/>
+        <w:t xml:space="preserve">    Classe responsável por comunicar com os web-services que despoletam ações sobre uma determinada competição.</w:t>
+      </w:r>
+    </w:p>
+    <w:p>
+      <w:pPr>
+        <w:rPr>
+          <w:sz w:val="20"/>
+          <w:lang w:val="pt-PT"/>
+        </w:rPr>
+      </w:pPr>
+      <w:r>
+        <w:rPr>
+          <w:sz w:val="20"/>
+          <w:lang w:val="pt-PT"/>
+        </w:rPr>
+        <w:t xml:space="preserve"> </w:t>
+      </w:r>
+      <w:r>
+        <w:rPr>
+          <w:sz w:val="20"/>
+          <w:lang w:val="pt-PT"/>
+        </w:rPr>
+        <w:br/>
+      </w:r>
+      <w:r>
+        <w:rPr>
+          <w:sz w:val="20"/>
+          <w:lang w:val="pt-PT"/>
+        </w:rPr>
+        <w:t xml:space="preserve">  - </w:t>
+      </w:r>
+      <w:r>
+        <w:rPr>
+          <w:sz w:val="20"/>
+          <w:lang w:val="pt-PT"/>
+        </w:rPr>
+        <w:t>Generic User</w:t>
+      </w:r>
+      <w:r>
+        <w:rPr>
+          <w:sz w:val="20"/>
+          <w:lang w:val="pt-PT"/>
+        </w:rPr>
+        <w:t xml:space="preserve"> Service</w:t>
+      </w:r>
+    </w:p>
+    <w:p>
+      <w:pPr>
+        <w:rPr>
+          <w:sz w:val="20"/>
+          <w:lang w:val="pt-PT"/>
+        </w:rPr>
+      </w:pPr>
+      <w:r>
+        <w:rPr>
+          <w:sz w:val="20"/>
+          <w:lang w:val="pt-PT"/>
+        </w:rPr>
+        <w:t xml:space="preserve">    Classe responsável por comunicar com os web-services que </w:t>
+      </w:r>
+      <w:r>
+        <w:rPr>
+          <w:sz w:val="20"/>
+          <w:lang w:val="pt-PT"/>
+        </w:rPr>
+        <w:t>efetuam pesquisas simples ou avançadas sobre todos os utilizadores existentes</w:t>
+      </w:r>
+      <w:r>
+        <w:rPr>
+          <w:sz w:val="20"/>
+          <w:lang w:val="pt-PT"/>
+        </w:rPr>
+        <w:t>.</w:t>
+      </w:r>
+    </w:p>
+    <w:p>
+      <w:pPr>
+        <w:rPr>
+          <w:sz w:val="20"/>
+          <w:lang w:val="pt-PT"/>
+        </w:rPr>
+      </w:pPr>
+      <w:r>
+        <w:rPr>
+          <w:sz w:val="20"/>
+          <w:lang w:val="pt-PT"/>
+        </w:rPr>
+        <w:br/>
+      </w:r>
+      <w:r>
+        <w:rPr>
+          <w:sz w:val="20"/>
+          <w:lang w:val="pt-PT"/>
+        </w:rPr>
+        <w:t xml:space="preserve">  - </w:t>
+      </w:r>
+      <w:r>
+        <w:rPr>
+          <w:sz w:val="20"/>
+          <w:lang w:val="pt-PT"/>
+        </w:rPr>
+        <w:t>Match</w:t>
+      </w:r>
+      <w:r>
+        <w:rPr>
+          <w:sz w:val="20"/>
+          <w:lang w:val="pt-PT"/>
+        </w:rPr>
+        <w:t xml:space="preserve"> Service</w:t>
+      </w:r>
+    </w:p>
+    <w:p>
+      <w:pPr>
+        <w:rPr>
+          <w:sz w:val="20"/>
+          <w:lang w:val="pt-PT"/>
+        </w:rPr>
+      </w:pPr>
+      <w:r>
+        <w:rPr>
+          <w:sz w:val="20"/>
+          <w:lang w:val="pt-PT"/>
+        </w:rPr>
+        <w:t xml:space="preserve">    Classe responsável por comunicar com os web-services que despoletam aç</w:t>
+      </w:r>
+      <w:r>
+        <w:rPr>
+          <w:sz w:val="20"/>
+          <w:lang w:val="pt-PT"/>
+        </w:rPr>
+        <w:t>ões sobre um</w:t>
+      </w:r>
+      <w:r>
+        <w:rPr>
+          <w:sz w:val="20"/>
+          <w:lang w:val="pt-PT"/>
+        </w:rPr>
+        <w:t xml:space="preserve"> </w:t>
+      </w:r>
+      <w:r>
+        <w:rPr>
+          <w:sz w:val="20"/>
+          <w:lang w:val="pt-PT"/>
+        </w:rPr>
+        <w:t>determinado</w:t>
+      </w:r>
+      <w:r>
+        <w:rPr>
+          <w:sz w:val="20"/>
+          <w:lang w:val="pt-PT"/>
+        </w:rPr>
+        <w:t xml:space="preserve"> </w:t>
+      </w:r>
+      <w:r>
+        <w:rPr>
+          <w:sz w:val="20"/>
+          <w:lang w:val="pt-PT"/>
+        </w:rPr>
+        <w:t>Jogo</w:t>
+      </w:r>
+      <w:r>
+        <w:rPr>
+          <w:sz w:val="20"/>
+          <w:lang w:val="pt-PT"/>
+        </w:rPr>
+        <w:t>.</w:t>
+      </w:r>
+    </w:p>
+    <w:p>
+      <w:pPr>
+        <w:rPr>
+          <w:sz w:val="20"/>
+          <w:lang w:val="pt-PT"/>
+        </w:rPr>
+      </w:pPr>
+      <w:r>
+        <w:rPr>
+          <w:sz w:val="20"/>
+          <w:lang w:val="pt-PT"/>
+        </w:rPr>
+        <w:lastRenderedPageBreak/>
+        <w:br/>
+      </w:r>
+      <w:r>
+        <w:rPr>
+          <w:sz w:val="20"/>
+          <w:lang w:val="pt-PT"/>
+        </w:rPr>
+        <w:t xml:space="preserve">  - </w:t>
+      </w:r>
+      <w:r>
+        <w:rPr>
+          <w:sz w:val="20"/>
+          <w:lang w:val="pt-PT"/>
+        </w:rPr>
+        <w:t>Team</w:t>
+      </w:r>
+      <w:r>
+        <w:rPr>
+          <w:sz w:val="20"/>
+          <w:lang w:val="pt-PT"/>
+        </w:rPr>
+        <w:t xml:space="preserve"> Service</w:t>
+      </w:r>
+    </w:p>
+    <w:p>
+      <w:pPr>
+        <w:rPr>
+          <w:sz w:val="20"/>
+          <w:lang w:val="pt-PT"/>
+        </w:rPr>
+      </w:pPr>
+      <w:r>
+        <w:rPr>
+          <w:sz w:val="20"/>
+          <w:lang w:val="pt-PT"/>
+        </w:rPr>
+        <w:t xml:space="preserve">    Classe responsável por comunicar com os web-services que despoletam ações sobre um</w:t>
+      </w:r>
+      <w:r>
+        <w:rPr>
+          <w:sz w:val="20"/>
+          <w:lang w:val="pt-PT"/>
+        </w:rPr>
+        <w:t>a</w:t>
+      </w:r>
+      <w:r>
+        <w:rPr>
+          <w:sz w:val="20"/>
+          <w:lang w:val="pt-PT"/>
+        </w:rPr>
+        <w:t xml:space="preserve"> </w:t>
+      </w:r>
+      <w:r>
+        <w:rPr>
+          <w:sz w:val="20"/>
+          <w:lang w:val="pt-PT"/>
+        </w:rPr>
+        <w:t>determinada</w:t>
+      </w:r>
+      <w:r>
+        <w:rPr>
+          <w:sz w:val="20"/>
+          <w:lang w:val="pt-PT"/>
+        </w:rPr>
+        <w:t xml:space="preserve"> </w:t>
+      </w:r>
+      <w:r>
+        <w:rPr>
+          <w:sz w:val="20"/>
+          <w:lang w:val="pt-PT"/>
+        </w:rPr>
+        <w:t>Equipa</w:t>
+      </w:r>
+      <w:r>
+        <w:rPr>
+          <w:sz w:val="20"/>
+          <w:lang w:val="pt-PT"/>
+        </w:rPr>
+        <w:t>.</w:t>
+      </w:r>
+    </w:p>
+    <w:p>
+      <w:pPr>
+        <w:rPr>
+          <w:sz w:val="20"/>
+          <w:lang w:val="pt-PT"/>
+        </w:rPr>
+      </w:pPr>
+      <w:r>
+        <w:rPr>
+          <w:sz w:val="20"/>
+          <w:lang w:val="pt-PT"/>
+        </w:rPr>
+        <w:br/>
+      </w:r>
+      <w:r>
+        <w:rPr>
+          <w:sz w:val="20"/>
+          <w:lang w:val="pt-PT"/>
+        </w:rPr>
+        <w:t xml:space="preserve">  - </w:t>
+      </w:r>
+      <w:r>
+        <w:rPr>
+          <w:sz w:val="20"/>
+          <w:lang w:val="pt-PT"/>
+        </w:rPr>
+        <w:t>User</w:t>
+      </w:r>
+      <w:r>
+        <w:rPr>
+          <w:sz w:val="20"/>
+          <w:lang w:val="pt-PT"/>
+        </w:rPr>
+        <w:t xml:space="preserve"> Service</w:t>
+      </w:r>
+      <w:r>
+        <w:rPr>
+          <w:sz w:val="20"/>
+          <w:lang w:val="pt-PT"/>
+        </w:rPr>
+        <w:br/>
+        <w:t xml:space="preserve">    Esta classe é </w:t>
+      </w:r>
+      <w:r>
+        <w:rPr>
+          <w:sz w:val="20"/>
+          <w:lang w:val="pt-PT"/>
+        </w:rPr>
+        <w:t>única e exclusivamente responsável por comunicar com os web-</w:t>
+      </w:r>
+      <w:bookmarkStart w:id="0" w:name="_GoBack"/>
+      <w:bookmarkEnd w:id="0"/>
+      <w:r>
+        <w:rPr>
+          <w:sz w:val="20"/>
+          <w:lang w:val="pt-PT"/>
+        </w:rPr>
+        <w:t>services alusivos ao utilizador corrente.</w:t>
+      </w:r>
+    </w:p>
+    <w:p>
+      <w:pPr>
+        <w:rPr>
+          <w:sz w:val="20"/>
+          <w:lang w:val="pt-PT"/>
+        </w:rPr>
+      </w:pPr>
+      <w:r>
+        <w:rPr>
+          <w:sz w:val="20"/>
+          <w:lang w:val="pt-PT"/>
+        </w:rPr>
+        <w:br/>
+      </w:r>
+      <w:r>
+        <w:rPr>
+          <w:sz w:val="20"/>
+          <w:lang w:val="pt-PT"/>
+        </w:rPr>
+        <w:t xml:space="preserve">  - </w:t>
+      </w:r>
+      <w:r>
+        <w:rPr>
+          <w:sz w:val="20"/>
+          <w:lang w:val="pt-PT"/>
+        </w:rPr>
+        <w:t>User Info</w:t>
+      </w:r>
+      <w:r>
+        <w:rPr>
+          <w:sz w:val="20"/>
+          <w:lang w:val="pt-PT"/>
+        </w:rPr>
+        <w:t xml:space="preserve"> Service</w:t>
+      </w:r>
+      <w:r>
+        <w:rPr>
+          <w:sz w:val="20"/>
+          <w:lang w:val="pt-PT"/>
+        </w:rPr>
+        <w:br/>
+      </w:r>
+      <w:r>
+        <w:rPr>
+          <w:sz w:val="20"/>
+          <w:lang w:val="pt-PT"/>
+        </w:rPr>
+        <w:t xml:space="preserve">    Classe responsável por comunicar com os web-services que despoletam ações sobre um d</w:t>
+      </w:r>
+      <w:r>
+        <w:rPr>
+          <w:sz w:val="20"/>
+          <w:lang w:val="pt-PT"/>
+        </w:rPr>
+        <w:t>eterminado</w:t>
+      </w:r>
+      <w:r>
+        <w:rPr>
+          <w:sz w:val="20"/>
+          <w:lang w:val="pt-PT"/>
+        </w:rPr>
+        <w:t xml:space="preserve"> </w:t>
+      </w:r>
+      <w:r>
+        <w:rPr>
+          <w:sz w:val="20"/>
+          <w:lang w:val="pt-PT"/>
+        </w:rPr>
+        <w:t>Jogador</w:t>
+      </w:r>
+      <w:r>
+        <w:rPr>
+          <w:sz w:val="20"/>
+          <w:lang w:val="pt-PT"/>
+        </w:rPr>
+        <w:t>.</w:t>
+      </w:r>
+    </w:p>
+    <w:p>
+      <w:pPr>
+        <w:rPr>
+          <w:sz w:val="20"/>
+          <w:lang w:val="pt-PT"/>
+        </w:rPr>
+      </w:pPr>
+      <w:r>
+        <w:rPr>
+          <w:sz w:val="20"/>
+          <w:lang w:val="pt-PT"/>
+        </w:rPr>
+        <w:br/>
+      </w:r>
+    </w:p>
+    <w:p>
+      <w:pPr>
+        <w:rPr>
+          <w:sz w:val="20"/>
+          <w:lang w:val="pt-PT"/>
+        </w:rPr>
+      </w:pPr>
+      <w:r>
+        <w:rPr>
+          <w:sz w:val="20"/>
+          <w:u w:val="single"/>
+          <w:lang w:val="pt-PT"/>
+        </w:rPr>
+        <w:t>Validators</w:t>
+      </w:r>
+      <w:r>
+        <w:rPr>
+          <w:sz w:val="20"/>
+          <w:lang w:val="pt-PT"/>
+        </w:rPr>
+        <w:br/>
+      </w:r>
+      <w:r>
+        <w:rPr>
+          <w:sz w:val="20"/>
+          <w:lang w:val="pt-PT"/>
+        </w:rPr>
+        <w:br/>
+      </w:r>
+      <w:r>
+        <w:rPr>
+          <w:sz w:val="20"/>
+          <w:u w:val="single"/>
+          <w:lang w:val="pt-PT"/>
+        </w:rPr>
+        <w:t>Components</w:t>
+      </w:r>
+      <w:r>
+        <w:rPr>
+          <w:sz w:val="20"/>
+          <w:lang w:val="pt-PT"/>
+        </w:rPr>
+        <w:br/>
+        <w:t xml:space="preserve">  - </w:t>
+      </w:r>
+      <w:r>
+        <w:rPr>
+          <w:sz w:val="20"/>
+          <w:lang w:val="pt-PT"/>
+        </w:rPr>
+        <w:t>App</w:t>
+      </w:r>
+    </w:p>
+    <w:p>
+      <w:pPr>
+        <w:rPr>
+          <w:sz w:val="20"/>
+          <w:lang w:val="pt-PT"/>
+        </w:rPr>
+      </w:pPr>
+      <w:r>
+        <w:rPr>
+          <w:sz w:val="20"/>
+          <w:lang w:val="pt-PT"/>
+        </w:rPr>
+        <w:t xml:space="preserve">  - Competition</w:t>
+      </w:r>
+    </w:p>
+    <w:p>
+      <w:pPr>
+        <w:rPr>
+          <w:sz w:val="20"/>
+          <w:lang w:val="pt-PT"/>
+        </w:rPr>
+      </w:pPr>
+      <w:r>
+        <w:rPr>
+          <w:sz w:val="20"/>
+          <w:lang w:val="pt-PT"/>
+        </w:rPr>
+        <w:t xml:space="preserve">  - Create</w:t>
+      </w:r>
+      <w:r>
+        <w:rPr>
+          <w:sz w:val="20"/>
+          <w:lang w:val="pt-PT"/>
+        </w:rPr>
+        <w:t xml:space="preserve"> </w:t>
+      </w:r>
+      <w:r>
+        <w:rPr>
+          <w:sz w:val="20"/>
+          <w:lang w:val="pt-PT"/>
+        </w:rPr>
+        <w:t>Account</w:t>
+      </w:r>
+    </w:p>
+    <w:p>
+      <w:pPr>
+        <w:rPr>
+          <w:sz w:val="20"/>
+          <w:lang w:val="pt-PT"/>
+        </w:rPr>
+      </w:pPr>
+      <w:r>
+        <w:rPr>
+          <w:sz w:val="20"/>
+          <w:lang w:val="pt-PT"/>
+        </w:rPr>
+        <w:t xml:space="preserve">  - Edit</w:t>
+      </w:r>
+      <w:r>
+        <w:rPr>
+          <w:sz w:val="20"/>
+          <w:lang w:val="pt-PT"/>
+        </w:rPr>
+        <w:t xml:space="preserve"> </w:t>
+      </w:r>
+      <w:r>
+        <w:rPr>
+          <w:sz w:val="20"/>
+          <w:lang w:val="pt-PT"/>
+        </w:rPr>
+        <w:t>User</w:t>
+      </w:r>
+      <w:r>
+        <w:rPr>
+          <w:sz w:val="20"/>
+          <w:lang w:val="pt-PT"/>
+        </w:rPr>
+        <w:t xml:space="preserve"> </w:t>
+      </w:r>
+      <w:r>
+        <w:rPr>
+          <w:sz w:val="20"/>
+          <w:lang w:val="pt-PT"/>
+        </w:rPr>
+        <w:t>Info</w:t>
+      </w:r>
+    </w:p>
+    <w:p>
+      <w:pPr>
+        <w:rPr>
+          <w:sz w:val="20"/>
+          <w:lang w:val="pt-PT"/>
+        </w:rPr>
+      </w:pPr>
+      <w:r>
+        <w:rPr>
+          <w:sz w:val="20"/>
+          <w:lang w:val="pt-PT"/>
+        </w:rPr>
+        <w:t xml:space="preserve">  - Filter</w:t>
+      </w:r>
+      <w:r>
+        <w:rPr>
+          <w:sz w:val="20"/>
+          <w:lang w:val="pt-PT"/>
+        </w:rPr>
+        <w:t xml:space="preserve"> </w:t>
+      </w:r>
+      <w:r>
+        <w:rPr>
+          <w:sz w:val="20"/>
+          <w:lang w:val="pt-PT"/>
+        </w:rPr>
+        <w:t>User</w:t>
+      </w:r>
+      <w:r>
+        <w:rPr>
+          <w:sz w:val="20"/>
+          <w:lang w:val="pt-PT"/>
+        </w:rPr>
+        <w:t xml:space="preserve"> </w:t>
+      </w:r>
+      <w:r>
+        <w:rPr>
+          <w:sz w:val="20"/>
+          <w:lang w:val="pt-PT"/>
+        </w:rPr>
+        <w:t>Info</w:t>
+      </w:r>
+    </w:p>
+    <w:p>
+      <w:pPr>
+        <w:rPr>
+          <w:sz w:val="20"/>
+          <w:lang w:val="pt-PT"/>
+        </w:rPr>
+      </w:pPr>
+      <w:r>
+        <w:rPr>
+          <w:sz w:val="20"/>
+          <w:lang w:val="pt-PT"/>
+        </w:rPr>
+        <w:t xml:space="preserve">  - Header</w:t>
+      </w:r>
+    </w:p>
+    <w:p>
+      <w:pPr>
+        <w:rPr>
+          <w:sz w:val="20"/>
+          <w:lang w:val="pt-PT"/>
+        </w:rPr>
+      </w:pPr>
+      <w:r>
+        <w:rPr>
+          <w:sz w:val="20"/>
+          <w:lang w:val="pt-PT"/>
+        </w:rPr>
+        <w:t xml:space="preserve">  - Home</w:t>
+      </w:r>
+    </w:p>
+    <w:p>
+      <w:pPr>
+        <w:rPr>
+          <w:sz w:val="20"/>
+          <w:lang w:val="pt-PT"/>
+        </w:rPr>
+      </w:pPr>
+      <w:r>
+        <w:rPr>
+          <w:sz w:val="20"/>
+          <w:lang w:val="pt-PT"/>
+        </w:rPr>
+        <w:t xml:space="preserve">  - Login</w:t>
+      </w:r>
+    </w:p>
+    <w:p>
+      <w:pPr>
+        <w:rPr>
+          <w:sz w:val="20"/>
+          <w:lang w:val="pt-PT"/>
+        </w:rPr>
+      </w:pPr>
+      <w:r>
+        <w:rPr>
+          <w:sz w:val="20"/>
+          <w:lang w:val="pt-PT"/>
+        </w:rPr>
+        <w:t xml:space="preserve">  - Match</w:t>
+      </w:r>
+    </w:p>
+    <w:p>
+      <w:pPr>
+        <w:rPr>
+          <w:sz w:val="20"/>
+          <w:lang w:val="pt-PT"/>
+        </w:rPr>
+      </w:pPr>
+      <w:r>
+        <w:rPr>
+          <w:sz w:val="20"/>
+          <w:lang w:val="pt-PT"/>
+        </w:rPr>
+        <w:t xml:space="preserve">  - Team</w:t>
+      </w:r>
+    </w:p>
+    <w:p>
+      <w:pPr>
+        <w:rPr>
+          <w:sz w:val="20"/>
+          <w:lang w:val="pt-PT"/>
+        </w:rPr>
+      </w:pPr>
+      <w:r>
+        <w:rPr>
+          <w:sz w:val="20"/>
+          <w:lang w:val="pt-PT"/>
+        </w:rPr>
+        <w:t xml:space="preserve">  - Team</w:t>
+      </w:r>
+      <w:r>
+        <w:rPr>
+          <w:sz w:val="20"/>
+          <w:lang w:val="pt-PT"/>
+        </w:rPr>
+        <w:t xml:space="preserve"> </w:t>
+      </w:r>
+      <w:r>
+        <w:rPr>
+          <w:sz w:val="20"/>
+          <w:lang w:val="pt-PT"/>
+        </w:rPr>
+        <w:t>Media</w:t>
+      </w:r>
+    </w:p>
+    <w:p>
+      <w:pPr>
+        <w:rPr>
+          <w:sz w:val="20"/>
+          <w:lang w:val="pt-PT"/>
+        </w:rPr>
+      </w:pPr>
+      <w:r>
+        <w:rPr>
+          <w:sz w:val="20"/>
+          <w:lang w:val="pt-PT"/>
+        </w:rPr>
+        <w:t xml:space="preserve">  - Team</w:t>
+      </w:r>
+      <w:r>
+        <w:rPr>
+          <w:sz w:val="20"/>
+          <w:lang w:val="pt-PT"/>
+        </w:rPr>
+        <w:t xml:space="preserve"> </w:t>
+      </w:r>
+      <w:r>
+        <w:rPr>
+          <w:sz w:val="20"/>
+          <w:lang w:val="pt-PT"/>
+        </w:rPr>
+        <w:t>Player</w:t>
+      </w:r>
+    </w:p>
+    <w:p>
+      <w:pPr>
+        <w:rPr>
+          <w:sz w:val="20"/>
+          <w:lang w:val="pt-PT"/>
+        </w:rPr>
+      </w:pPr>
+      <w:r>
+        <w:rPr>
+          <w:sz w:val="20"/>
+          <w:lang w:val="pt-PT"/>
+        </w:rPr>
+        <w:t xml:space="preserve">  - Team</w:t>
+      </w:r>
+      <w:r>
+        <w:rPr>
+          <w:sz w:val="20"/>
+          <w:lang w:val="pt-PT"/>
+        </w:rPr>
+        <w:t xml:space="preserve"> </w:t>
+      </w:r>
+      <w:r>
+        <w:rPr>
+          <w:sz w:val="20"/>
+          <w:lang w:val="pt-PT"/>
+        </w:rPr>
+        <w:t>Profile</w:t>
+      </w:r>
+    </w:p>
+    <w:p>
+      <w:pPr>
+        <w:rPr>
+          <w:sz w:val="20"/>
+          <w:lang w:val="pt-PT"/>
+        </w:rPr>
+      </w:pPr>
+      <w:r>
+        <w:rPr>
+          <w:sz w:val="20"/>
+          <w:lang w:val="pt-PT"/>
+        </w:rPr>
+        <w:t xml:space="preserve">  - Team</w:t>
+      </w:r>
+      <w:r>
+        <w:rPr>
+          <w:sz w:val="20"/>
+          <w:lang w:val="pt-PT"/>
+        </w:rPr>
+        <w:t xml:space="preserve"> </w:t>
+      </w:r>
+      <w:r>
+        <w:rPr>
+          <w:sz w:val="20"/>
+          <w:lang w:val="pt-PT"/>
+        </w:rPr>
+        <w:t>Roster</w:t>
+      </w:r>
+    </w:p>
+    <w:p>
+      <w:pPr>
+        <w:rPr>
+          <w:sz w:val="20"/>
+          <w:lang w:val="pt-PT"/>
+        </w:rPr>
+      </w:pPr>
+      <w:r>
+        <w:rPr>
+          <w:sz w:val="20"/>
+          <w:lang w:val="pt-PT"/>
+        </w:rPr>
+        <w:t xml:space="preserve">  - Team</w:t>
+      </w:r>
+      <w:r>
+        <w:rPr>
+          <w:sz w:val="20"/>
+          <w:lang w:val="pt-PT"/>
+        </w:rPr>
+        <w:t xml:space="preserve"> </w:t>
+      </w:r>
+      <w:r>
+        <w:rPr>
+          <w:sz w:val="20"/>
+          <w:lang w:val="pt-PT"/>
+        </w:rPr>
+        <w:t>Stats</w:t>
+      </w:r>
+    </w:p>
+    <w:p>
+      <w:pPr>
+        <w:rPr>
+          <w:sz w:val="20"/>
+          <w:lang w:val="pt-PT"/>
+        </w:rPr>
+      </w:pPr>
+      <w:r>
+        <w:rPr>
+          <w:sz w:val="20"/>
+          <w:lang w:val="pt-PT"/>
+        </w:rPr>
+        <w:t xml:space="preserve">  - Tryout</w:t>
+      </w:r>
+      <w:r>
+        <w:rPr>
+          <w:sz w:val="20"/>
+          <w:lang w:val="pt-PT"/>
+        </w:rPr>
+        <w:t xml:space="preserve"> </w:t>
+      </w:r>
+      <w:r>
+        <w:rPr>
+          <w:sz w:val="20"/>
+          <w:lang w:val="pt-PT"/>
+        </w:rPr>
+        <w:t>Modal</w:t>
+      </w:r>
+    </w:p>
+    <w:p>
+      <w:pPr>
+        <w:rPr>
+          <w:sz w:val="20"/>
+          <w:lang w:val="pt-PT"/>
+        </w:rPr>
+      </w:pPr>
+      <w:r>
+        <w:rPr>
+          <w:sz w:val="20"/>
+          <w:lang w:val="pt-PT"/>
+        </w:rPr>
+        <w:t xml:space="preserve">  - User</w:t>
+      </w:r>
+      <w:r>
+        <w:rPr>
+          <w:sz w:val="20"/>
+          <w:lang w:val="pt-PT"/>
+        </w:rPr>
+        <w:t xml:space="preserve"> </w:t>
+      </w:r>
+      <w:r>
+        <w:rPr>
+          <w:sz w:val="20"/>
+          <w:lang w:val="pt-PT"/>
+        </w:rPr>
+        <w:t>Info</w:t>
+      </w:r>
+      <w:r>
+        <w:rPr>
+          <w:sz w:val="20"/>
+          <w:lang w:val="pt-PT"/>
+        </w:rPr>
+        <w:t xml:space="preserve"> </w:t>
+      </w:r>
+      <w:r>
+        <w:rPr>
+          <w:sz w:val="20"/>
+          <w:lang w:val="pt-PT"/>
+        </w:rPr>
+        <w:t>Profile</w:t>
+      </w:r>
+    </w:p>
+    <w:p>
+      <w:pPr>
+        <w:rPr>
+          <w:sz w:val="20"/>
+          <w:lang w:val="pt-PT"/>
+        </w:rPr>
+      </w:pPr>
+      <w:r>
+        <w:rPr>
+          <w:sz w:val="20"/>
+          <w:lang w:val="pt-PT"/>
+        </w:rPr>
+        <w:t xml:space="preserve">  - </w:t>
+      </w:r>
+      <w:r>
+        <w:rPr>
+          <w:sz w:val="20"/>
+          <w:lang w:val="pt-PT"/>
+        </w:rPr>
+        <w:t>User I</w:t>
+      </w:r>
+      <w:r>
+        <w:rPr>
+          <w:sz w:val="20"/>
+          <w:lang w:val="pt-PT"/>
+        </w:rPr>
+        <w:t>nfo</w:t>
+      </w:r>
+    </w:p>
+    <w:p>
+      <w:pPr>
+        <w:rPr>
+          <w:sz w:val="20"/>
+          <w:lang w:val="pt-PT"/>
+        </w:rPr>
+      </w:pPr>
+      <w:r>
+        <w:rPr>
+          <w:sz w:val="20"/>
+          <w:lang w:val="pt-PT"/>
+        </w:rPr>
+        <w:t xml:space="preserve">  - </w:t>
+      </w:r>
+      <w:r>
+        <w:rPr>
+          <w:sz w:val="20"/>
+          <w:lang w:val="pt-PT"/>
+        </w:rPr>
+        <w:t>User I</w:t>
+      </w:r>
+      <w:r>
+        <w:rPr>
+          <w:sz w:val="20"/>
+          <w:lang w:val="pt-PT"/>
+        </w:rPr>
+        <w:t>nfo</w:t>
+      </w:r>
+      <w:r>
+        <w:rPr>
+          <w:sz w:val="20"/>
+          <w:lang w:val="pt-PT"/>
+        </w:rPr>
+        <w:t xml:space="preserve"> </w:t>
+      </w:r>
+      <w:r>
+        <w:rPr>
+          <w:sz w:val="20"/>
+          <w:lang w:val="pt-PT"/>
+        </w:rPr>
+        <w:t>Media</w:t>
+      </w:r>
+    </w:p>
+    <w:p>
+      <w:pPr>
+        <w:rPr>
+          <w:sz w:val="20"/>
+          <w:lang w:val="pt-PT"/>
+        </w:rPr>
+      </w:pPr>
+      <w:r>
+        <w:rPr>
+          <w:sz w:val="20"/>
+          <w:lang w:val="pt-PT"/>
+        </w:rPr>
+        <w:t xml:space="preserve">  - </w:t>
+      </w:r>
+      <w:r>
+        <w:rPr>
+          <w:sz w:val="20"/>
+          <w:lang w:val="pt-PT"/>
+        </w:rPr>
+        <w:t>User I</w:t>
+      </w:r>
+      <w:r>
+        <w:rPr>
+          <w:sz w:val="20"/>
+          <w:lang w:val="pt-PT"/>
+        </w:rPr>
+        <w:t>nfo</w:t>
+      </w:r>
+      <w:r>
+        <w:rPr>
+          <w:sz w:val="20"/>
+          <w:lang w:val="pt-PT"/>
+        </w:rPr>
+        <w:t xml:space="preserve"> </w:t>
+      </w:r>
+      <w:r>
+        <w:rPr>
+          <w:sz w:val="20"/>
+          <w:lang w:val="pt-PT"/>
+        </w:rPr>
+        <w:t>Stats</w:t>
+      </w:r>
+      <w:r>
+        <w:rPr>
+          <w:sz w:val="20"/>
+          <w:lang w:val="pt-PT"/>
+        </w:rPr>
+        <w:br/>
       </w:r>
       <w:r>
         <w:rPr>

--- a/PS/Reports/Relatório final.docx
+++ b/PS/Reports/Relatório final.docx
@@ -1777,7 +1777,25 @@
           <w:lang w:val="pt-PT"/>
         </w:rPr>
         <w:br/>
-        <w:t>- Fazer uma pesquisa filtrada de todos os jogadores ativos ativos na plataforma.</w:t>
+        <w:t xml:space="preserve">- Fazer uma pesquisa filtrada de todos os jogadores ativos </w:t>
+      </w:r>
+      <w:proofErr w:type="spellStart"/>
+      <w:r>
+        <w:rPr>
+          <w:sz w:val="20"/>
+          <w:szCs w:val="20"/>
+          <w:lang w:val="pt-PT"/>
+        </w:rPr>
+        <w:t>ativos</w:t>
+      </w:r>
+      <w:proofErr w:type="spellEnd"/>
+      <w:r>
+        <w:rPr>
+          <w:sz w:val="20"/>
+          <w:szCs w:val="20"/>
+          <w:lang w:val="pt-PT"/>
+        </w:rPr>
+        <w:t xml:space="preserve"> na plataforma.</w:t>
       </w:r>
       <w:r>
         <w:rPr>
@@ -2838,7 +2856,10 @@
     <w:p>
       <w:pPr>
         <w:rPr>
-          <w:b/>
+          <w:rFonts w:cstheme="minorHAnsi"/>
+          <w:sz w:val="20"/>
+          <w:szCs w:val="20"/>
+          <w:u w:val="single"/>
           <w:lang w:val="pt-PT"/>
         </w:rPr>
       </w:pPr>
@@ -2895,1165 +2916,1665 @@
         </w:rPr>
         <w:t>nição e explicação dos componentes (sem grande detalhe técnico)</w:t>
       </w:r>
-    </w:p>
-    <w:p>
-      <w:pPr>
-        <w:rPr>
-          <w:b/>
-          <w:lang w:val="pt-PT"/>
-        </w:rPr>
-      </w:pPr>
-    </w:p>
-    <w:p>
-      <w:pPr>
-        <w:rPr>
-          <w:b/>
-          <w:lang w:val="pt-PT"/>
-        </w:rPr>
-      </w:pPr>
-    </w:p>
-    <w:p>
-      <w:pPr>
-        <w:rPr>
-          <w:b/>
-          <w:lang w:val="pt-PT"/>
-        </w:rPr>
-      </w:pPr>
-    </w:p>
-    <w:p>
-      <w:pPr>
-        <w:rPr>
-          <w:b/>
-          <w:lang w:val="pt-PT"/>
-        </w:rPr>
-      </w:pPr>
-    </w:p>
-    <w:p>
-      <w:pPr>
-        <w:rPr>
-          <w:b/>
-          <w:lang w:val="pt-PT"/>
-        </w:rPr>
-      </w:pPr>
-    </w:p>
-    <w:p>
-      <w:pPr>
-        <w:rPr>
-          <w:b/>
-          <w:lang w:val="pt-PT"/>
-        </w:rPr>
-      </w:pPr>
-    </w:p>
-    <w:p>
-      <w:pPr>
-        <w:rPr>
-          <w:b/>
-          <w:lang w:val="pt-PT"/>
-        </w:rPr>
-      </w:pPr>
-    </w:p>
-    <w:p>
-      <w:pPr>
-        <w:rPr>
-          <w:b/>
-          <w:lang w:val="pt-PT"/>
-        </w:rPr>
-      </w:pPr>
-    </w:p>
-    <w:p>
-      <w:pPr>
-        <w:rPr>
-          <w:b/>
-          <w:sz w:val="20"/>
-          <w:lang w:val="pt-PT"/>
-        </w:rPr>
-      </w:pPr>
-      <w:r>
-        <w:rPr>
-          <w:b/>
-          <w:lang w:val="pt-PT"/>
+      <w:r>
+        <w:rPr>
+          <w:b/>
+          <w:sz w:val="20"/>
+          <w:lang w:val="pt-PT"/>
+        </w:rPr>
+        <w:br/>
+        <w:t xml:space="preserve">   </w:t>
+      </w:r>
+      <w:r>
+        <w:rPr>
+          <w:b/>
+          <w:sz w:val="20"/>
+          <w:lang w:val="pt-PT"/>
+        </w:rPr>
+        <w:br/>
+      </w:r>
+      <w:r>
+        <w:rPr>
+          <w:rFonts w:cstheme="minorHAnsi"/>
+          <w:b/>
+          <w:sz w:val="20"/>
+          <w:lang w:val="pt-PT"/>
+        </w:rPr>
+        <w:br/>
+      </w:r>
+      <w:r>
+        <w:rPr>
+          <w:rFonts w:cstheme="minorHAnsi"/>
+          <w:sz w:val="20"/>
+          <w:szCs w:val="20"/>
+          <w:u w:val="single"/>
+          <w:lang w:val="pt-PT"/>
+        </w:rPr>
+        <w:t>Back</w:t>
+      </w:r>
+      <w:r>
+        <w:rPr>
+          <w:rFonts w:cstheme="minorHAnsi"/>
+          <w:sz w:val="20"/>
+          <w:szCs w:val="20"/>
+          <w:u w:val="single"/>
+          <w:lang w:val="pt-PT"/>
+        </w:rPr>
+        <w:t xml:space="preserve"> End </w:t>
+      </w:r>
+      <w:r>
+        <w:rPr>
+          <w:rFonts w:cstheme="minorHAnsi"/>
+          <w:sz w:val="20"/>
+          <w:szCs w:val="20"/>
+          <w:u w:val="single"/>
+          <w:lang w:val="pt-PT"/>
+        </w:rPr>
+        <w:t xml:space="preserve">Node </w:t>
+      </w:r>
+      <w:proofErr w:type="spellStart"/>
+      <w:r>
+        <w:rPr>
+          <w:rFonts w:cstheme="minorHAnsi"/>
+          <w:sz w:val="20"/>
+          <w:szCs w:val="20"/>
+          <w:u w:val="single"/>
+          <w:lang w:val="pt-PT"/>
+        </w:rPr>
+        <w:t>Architecture</w:t>
+      </w:r>
+      <w:proofErr w:type="spellEnd"/>
+      <w:r>
+        <w:rPr>
+          <w:rFonts w:cstheme="minorHAnsi"/>
+          <w:sz w:val="20"/>
+          <w:szCs w:val="20"/>
+          <w:u w:val="single"/>
+          <w:lang w:val="pt-PT"/>
+        </w:rPr>
+        <w:t xml:space="preserve"> </w:t>
+      </w:r>
+      <w:proofErr w:type="spellStart"/>
+      <w:r>
+        <w:rPr>
+          <w:rFonts w:cstheme="minorHAnsi"/>
+          <w:sz w:val="20"/>
+          <w:szCs w:val="20"/>
+          <w:u w:val="single"/>
+          <w:lang w:val="pt-PT"/>
+        </w:rPr>
+        <w:t>overview</w:t>
+      </w:r>
+      <w:proofErr w:type="spellEnd"/>
+    </w:p>
+    <w:p>
+      <w:pPr>
+        <w:rPr>
+          <w:rFonts w:cstheme="minorHAnsi"/>
+          <w:b/>
+          <w:sz w:val="20"/>
+          <w:lang w:val="pt-PT"/>
+        </w:rPr>
+      </w:pPr>
+    </w:p>
+    <w:p>
+      <w:pPr>
+        <w:rPr>
+          <w:rFonts w:cstheme="minorHAnsi"/>
+          <w:sz w:val="20"/>
+          <w:szCs w:val="20"/>
+          <w:u w:val="single"/>
+          <w:lang w:val="pt-PT"/>
+        </w:rPr>
+      </w:pPr>
+      <w:r>
+        <w:rPr>
+          <w:rFonts w:cstheme="minorHAnsi"/>
+          <w:b/>
+          <w:sz w:val="20"/>
+          <w:lang w:val="pt-PT"/>
+        </w:rPr>
+        <w:br/>
+      </w:r>
+      <w:r>
+        <w:rPr>
+          <w:rFonts w:cstheme="minorHAnsi"/>
+          <w:sz w:val="20"/>
+          <w:szCs w:val="20"/>
+          <w:u w:val="single"/>
+          <w:lang w:val="pt-PT"/>
+        </w:rPr>
+        <w:t xml:space="preserve">Front End Angular </w:t>
+      </w:r>
+      <w:proofErr w:type="spellStart"/>
+      <w:r>
+        <w:rPr>
+          <w:rFonts w:cstheme="minorHAnsi"/>
+          <w:sz w:val="20"/>
+          <w:szCs w:val="20"/>
+          <w:u w:val="single"/>
+          <w:lang w:val="pt-PT"/>
+        </w:rPr>
+        <w:t>Architecture</w:t>
+      </w:r>
+      <w:proofErr w:type="spellEnd"/>
+      <w:r>
+        <w:rPr>
+          <w:rFonts w:cstheme="minorHAnsi"/>
+          <w:sz w:val="20"/>
+          <w:szCs w:val="20"/>
+          <w:u w:val="single"/>
+          <w:lang w:val="pt-PT"/>
+        </w:rPr>
+        <w:t xml:space="preserve"> </w:t>
+      </w:r>
+      <w:proofErr w:type="spellStart"/>
+      <w:r>
+        <w:rPr>
+          <w:rFonts w:cstheme="minorHAnsi"/>
+          <w:sz w:val="20"/>
+          <w:szCs w:val="20"/>
+          <w:u w:val="single"/>
+          <w:lang w:val="pt-PT"/>
+        </w:rPr>
+        <w:t>overview</w:t>
+      </w:r>
+      <w:proofErr w:type="spellEnd"/>
+    </w:p>
+    <w:p>
+      <w:pPr>
+        <w:rPr>
+          <w:rFonts w:cstheme="minorHAnsi"/>
+          <w:sz w:val="20"/>
+          <w:szCs w:val="20"/>
+          <w:lang w:val="pt-PT"/>
+        </w:rPr>
+      </w:pPr>
+    </w:p>
+    <w:p>
+      <w:pPr>
+        <w:rPr>
+          <w:rFonts w:cstheme="minorHAnsi"/>
+          <w:sz w:val="20"/>
+          <w:szCs w:val="20"/>
+        </w:rPr>
+      </w:pPr>
+      <w:r>
+        <w:rPr>
+          <w:rFonts w:cstheme="minorHAnsi"/>
+          <w:sz w:val="20"/>
+          <w:szCs w:val="20"/>
+        </w:rPr>
+        <w:t>Angular is a platform and framework for building client applications in HTML and TypeScript. Angular is written in TypeScript. It implements core and optional functionality as a set of TypeScript libraries that you import into your apps.</w:t>
+      </w:r>
+    </w:p>
+    <w:p>
+      <w:pPr>
+        <w:rPr>
+          <w:rFonts w:cstheme="minorHAnsi"/>
+          <w:sz w:val="20"/>
+          <w:szCs w:val="20"/>
+        </w:rPr>
+      </w:pPr>
+    </w:p>
+    <w:p>
+      <w:pPr>
+        <w:rPr>
+          <w:rFonts w:cstheme="minorHAnsi"/>
+          <w:sz w:val="20"/>
+          <w:szCs w:val="20"/>
+        </w:rPr>
+      </w:pPr>
+      <w:r>
+        <w:rPr>
+          <w:rFonts w:cstheme="minorHAnsi"/>
+          <w:sz w:val="20"/>
+          <w:szCs w:val="20"/>
+        </w:rPr>
+        <w:t xml:space="preserve">The basic building blocks of an Angular application are </w:t>
+      </w:r>
+      <w:proofErr w:type="spellStart"/>
+      <w:r>
+        <w:rPr>
+          <w:rFonts w:cstheme="minorHAnsi"/>
+          <w:sz w:val="20"/>
+          <w:szCs w:val="20"/>
+        </w:rPr>
+        <w:t>NgModules</w:t>
+      </w:r>
+      <w:proofErr w:type="spellEnd"/>
+      <w:r>
+        <w:rPr>
+          <w:rFonts w:cstheme="minorHAnsi"/>
+          <w:sz w:val="20"/>
+          <w:szCs w:val="20"/>
+        </w:rPr>
+        <w:t xml:space="preserve">, which provide a compilation context for components. </w:t>
+      </w:r>
+      <w:proofErr w:type="spellStart"/>
+      <w:r>
+        <w:rPr>
+          <w:rFonts w:cstheme="minorHAnsi"/>
+          <w:sz w:val="20"/>
+          <w:szCs w:val="20"/>
+        </w:rPr>
+        <w:t>NgModules</w:t>
+      </w:r>
+      <w:proofErr w:type="spellEnd"/>
+      <w:r>
+        <w:rPr>
+          <w:rFonts w:cstheme="minorHAnsi"/>
+          <w:sz w:val="20"/>
+          <w:szCs w:val="20"/>
+        </w:rPr>
+        <w:t xml:space="preserve"> collect related code into functional sets; an Angular app is defined by a set of </w:t>
+      </w:r>
+      <w:proofErr w:type="spellStart"/>
+      <w:r>
+        <w:rPr>
+          <w:rFonts w:cstheme="minorHAnsi"/>
+          <w:sz w:val="20"/>
+          <w:szCs w:val="20"/>
+        </w:rPr>
+        <w:t>NgModules</w:t>
+      </w:r>
+      <w:proofErr w:type="spellEnd"/>
+      <w:r>
+        <w:rPr>
+          <w:rFonts w:cstheme="minorHAnsi"/>
+          <w:sz w:val="20"/>
+          <w:szCs w:val="20"/>
+        </w:rPr>
+        <w:t>. An app always has at least a root module that enables bootstrapping, and typically has many more feature modules.</w:t>
+      </w:r>
+    </w:p>
+    <w:p>
+      <w:pPr>
+        <w:rPr>
+          <w:rFonts w:cstheme="minorHAnsi"/>
+          <w:sz w:val="20"/>
+          <w:szCs w:val="20"/>
+        </w:rPr>
+      </w:pPr>
+    </w:p>
+    <w:p>
+      <w:pPr>
+        <w:rPr>
+          <w:rFonts w:cstheme="minorHAnsi"/>
+          <w:sz w:val="20"/>
+          <w:szCs w:val="20"/>
+        </w:rPr>
+      </w:pPr>
+      <w:r>
+        <w:rPr>
+          <w:rFonts w:cstheme="minorHAnsi"/>
+          <w:sz w:val="20"/>
+          <w:szCs w:val="20"/>
+        </w:rPr>
+        <w:t>Components define views, which are sets of screen elements that Angular can choose among and modify according to your program logic and data.</w:t>
+      </w:r>
+    </w:p>
+    <w:p>
+      <w:pPr>
+        <w:rPr>
+          <w:rFonts w:cstheme="minorHAnsi"/>
+          <w:sz w:val="20"/>
+          <w:szCs w:val="20"/>
+        </w:rPr>
+      </w:pPr>
+    </w:p>
+    <w:p>
+      <w:pPr>
+        <w:rPr>
+          <w:rFonts w:cstheme="minorHAnsi"/>
+          <w:sz w:val="20"/>
+          <w:szCs w:val="20"/>
+        </w:rPr>
+      </w:pPr>
+      <w:r>
+        <w:rPr>
+          <w:rFonts w:cstheme="minorHAnsi"/>
+          <w:sz w:val="20"/>
+          <w:szCs w:val="20"/>
+        </w:rPr>
+        <w:t>Components use services, which provide specific functionality not directly related to views. Service providers can be injected into components as dependencies, making your code modular, reusable, and efficient.</w:t>
+      </w:r>
+    </w:p>
+    <w:p>
+      <w:pPr>
+        <w:rPr>
+          <w:rFonts w:cstheme="minorHAnsi"/>
+          <w:sz w:val="20"/>
+          <w:szCs w:val="20"/>
+        </w:rPr>
+      </w:pPr>
+    </w:p>
+    <w:p>
+      <w:pPr>
+        <w:rPr>
+          <w:rFonts w:cstheme="minorHAnsi"/>
+          <w:sz w:val="20"/>
+          <w:szCs w:val="20"/>
+        </w:rPr>
+      </w:pPr>
+      <w:r>
+        <w:rPr>
+          <w:rFonts w:cstheme="minorHAnsi"/>
+          <w:sz w:val="20"/>
+          <w:szCs w:val="20"/>
+        </w:rPr>
+        <w:t>Both components and services are simply classes, with decorators that mark their type and provide metadata that tells Angular how to use them.</w:t>
+      </w:r>
+    </w:p>
+    <w:p>
+      <w:pPr>
+        <w:rPr>
+          <w:rFonts w:cstheme="minorHAnsi"/>
+          <w:sz w:val="20"/>
+          <w:szCs w:val="20"/>
+        </w:rPr>
+      </w:pPr>
+    </w:p>
+    <w:p>
+      <w:pPr>
+        <w:rPr>
+          <w:rFonts w:cstheme="minorHAnsi"/>
+          <w:sz w:val="20"/>
+          <w:szCs w:val="20"/>
+        </w:rPr>
+      </w:pPr>
+      <w:r>
+        <w:rPr>
+          <w:rFonts w:cstheme="minorHAnsi"/>
+          <w:sz w:val="20"/>
+          <w:szCs w:val="20"/>
+        </w:rPr>
+        <w:t>The metadata for a component class associates it with a template that defines a view. A template combines ordinary HTML with Angular directives and binding markup that allow Angular to modify the HTML before rendering it for display.</w:t>
+      </w:r>
+    </w:p>
+    <w:p>
+      <w:pPr>
+        <w:rPr>
+          <w:rFonts w:cstheme="minorHAnsi"/>
+          <w:sz w:val="20"/>
+          <w:szCs w:val="20"/>
+        </w:rPr>
+      </w:pPr>
+    </w:p>
+    <w:p>
+      <w:pPr>
+        <w:rPr>
+          <w:rFonts w:cstheme="minorHAnsi"/>
+          <w:sz w:val="20"/>
+          <w:szCs w:val="20"/>
+        </w:rPr>
+      </w:pPr>
+      <w:r>
+        <w:rPr>
+          <w:rFonts w:cstheme="minorHAnsi"/>
+          <w:sz w:val="20"/>
+          <w:szCs w:val="20"/>
+        </w:rPr>
+        <w:t>The metadata for a service class provides the information Angular needs to make it available to components through dependency injection (DI).</w:t>
+      </w:r>
+    </w:p>
+    <w:p>
+      <w:pPr>
+        <w:rPr>
+          <w:rFonts w:cstheme="minorHAnsi"/>
+          <w:sz w:val="20"/>
+          <w:szCs w:val="20"/>
+        </w:rPr>
+      </w:pPr>
+    </w:p>
+    <w:p>
+      <w:pPr>
+        <w:rPr>
+          <w:rFonts w:cstheme="minorHAnsi"/>
+          <w:sz w:val="20"/>
+          <w:szCs w:val="20"/>
+        </w:rPr>
+      </w:pPr>
+      <w:r>
+        <w:rPr>
+          <w:rFonts w:cstheme="minorHAnsi"/>
+          <w:sz w:val="20"/>
+          <w:szCs w:val="20"/>
+        </w:rPr>
+        <w:t>An app's components typically define many views, arranged hierarchically. Angular provides the Router service to help you define navigation paths among views. The router provides sophisticated in-browser navigational capabilities.</w:t>
+      </w:r>
+    </w:p>
+    <w:p>
+      <w:pPr>
+        <w:rPr>
+          <w:rFonts w:cstheme="minorHAnsi"/>
+          <w:sz w:val="20"/>
+          <w:szCs w:val="20"/>
+        </w:rPr>
+      </w:pPr>
+    </w:p>
+    <w:p>
+      <w:pPr>
+        <w:rPr>
+          <w:rFonts w:cstheme="minorHAnsi"/>
+          <w:sz w:val="20"/>
+          <w:szCs w:val="20"/>
+        </w:rPr>
+      </w:pPr>
+      <w:r>
+        <w:rPr>
+          <w:rFonts w:cstheme="minorHAnsi"/>
+          <w:sz w:val="20"/>
+          <w:szCs w:val="20"/>
+        </w:rPr>
+        <w:t>Modules</w:t>
+      </w:r>
+    </w:p>
+    <w:p>
+      <w:pPr>
+        <w:rPr>
+          <w:rFonts w:cstheme="minorHAnsi"/>
+          <w:sz w:val="20"/>
+          <w:szCs w:val="20"/>
+        </w:rPr>
+      </w:pPr>
+      <w:r>
+        <w:rPr>
+          <w:rFonts w:cstheme="minorHAnsi"/>
+          <w:sz w:val="20"/>
+          <w:szCs w:val="20"/>
+        </w:rPr>
+        <w:t xml:space="preserve">Angular </w:t>
+      </w:r>
+      <w:proofErr w:type="spellStart"/>
+      <w:r>
+        <w:rPr>
+          <w:rFonts w:cstheme="minorHAnsi"/>
+          <w:sz w:val="20"/>
+          <w:szCs w:val="20"/>
+        </w:rPr>
+        <w:t>NgModules</w:t>
+      </w:r>
+      <w:proofErr w:type="spellEnd"/>
+      <w:r>
+        <w:rPr>
+          <w:rFonts w:cstheme="minorHAnsi"/>
+          <w:sz w:val="20"/>
+          <w:szCs w:val="20"/>
+        </w:rPr>
+        <w:t xml:space="preserve"> differ from and complement JavaScript (ES2015) modules. An </w:t>
+      </w:r>
+      <w:proofErr w:type="spellStart"/>
+      <w:r>
+        <w:rPr>
+          <w:rFonts w:cstheme="minorHAnsi"/>
+          <w:sz w:val="20"/>
+          <w:szCs w:val="20"/>
+        </w:rPr>
+        <w:t>NgModule</w:t>
+      </w:r>
+      <w:proofErr w:type="spellEnd"/>
+      <w:r>
+        <w:rPr>
+          <w:rFonts w:cstheme="minorHAnsi"/>
+          <w:sz w:val="20"/>
+          <w:szCs w:val="20"/>
+        </w:rPr>
+        <w:t xml:space="preserve"> declares a compilation context for a set of components that is dedicated to an application domain, a workflow, or a closely related set of capabilities. An </w:t>
+      </w:r>
+      <w:proofErr w:type="spellStart"/>
+      <w:r>
+        <w:rPr>
+          <w:rFonts w:cstheme="minorHAnsi"/>
+          <w:sz w:val="20"/>
+          <w:szCs w:val="20"/>
+        </w:rPr>
+        <w:t>NgModule</w:t>
+      </w:r>
+      <w:proofErr w:type="spellEnd"/>
+      <w:r>
+        <w:rPr>
+          <w:rFonts w:cstheme="minorHAnsi"/>
+          <w:sz w:val="20"/>
+          <w:szCs w:val="20"/>
+        </w:rPr>
+        <w:t xml:space="preserve"> can associate its components with related code, such as services, to form functional units.</w:t>
+      </w:r>
+    </w:p>
+    <w:p>
+      <w:pPr>
+        <w:rPr>
+          <w:rFonts w:cstheme="minorHAnsi"/>
+          <w:sz w:val="20"/>
+          <w:szCs w:val="20"/>
+        </w:rPr>
+      </w:pPr>
+    </w:p>
+    <w:p>
+      <w:pPr>
+        <w:rPr>
+          <w:rFonts w:cstheme="minorHAnsi"/>
+          <w:sz w:val="20"/>
+          <w:szCs w:val="20"/>
+        </w:rPr>
+      </w:pPr>
+      <w:r>
+        <w:rPr>
+          <w:rFonts w:cstheme="minorHAnsi"/>
+          <w:sz w:val="20"/>
+          <w:szCs w:val="20"/>
+        </w:rPr>
+        <w:t xml:space="preserve">Every Angular app has a root module, conventionally named </w:t>
+      </w:r>
+      <w:proofErr w:type="spellStart"/>
+      <w:r>
+        <w:rPr>
+          <w:rFonts w:cstheme="minorHAnsi"/>
+          <w:sz w:val="20"/>
+          <w:szCs w:val="20"/>
+        </w:rPr>
+        <w:t>AppModule</w:t>
+      </w:r>
+      <w:proofErr w:type="spellEnd"/>
+      <w:r>
+        <w:rPr>
+          <w:rFonts w:cstheme="minorHAnsi"/>
+          <w:sz w:val="20"/>
+          <w:szCs w:val="20"/>
+        </w:rPr>
+        <w:t>, which provides the bootstrap mechanism that launches the application. An app typically contains many functional modules.</w:t>
+      </w:r>
+    </w:p>
+    <w:p>
+      <w:pPr>
+        <w:rPr>
+          <w:rFonts w:cstheme="minorHAnsi"/>
+          <w:sz w:val="20"/>
+          <w:szCs w:val="20"/>
+        </w:rPr>
+      </w:pPr>
+    </w:p>
+    <w:p>
+      <w:pPr>
+        <w:rPr>
+          <w:rFonts w:cstheme="minorHAnsi"/>
+          <w:sz w:val="20"/>
+          <w:szCs w:val="20"/>
+        </w:rPr>
+      </w:pPr>
+      <w:r>
+        <w:rPr>
+          <w:rFonts w:cstheme="minorHAnsi"/>
+          <w:sz w:val="20"/>
+          <w:szCs w:val="20"/>
+        </w:rPr>
+        <w:t xml:space="preserve">Like JavaScript modules, </w:t>
+      </w:r>
+      <w:proofErr w:type="spellStart"/>
+      <w:r>
+        <w:rPr>
+          <w:rFonts w:cstheme="minorHAnsi"/>
+          <w:sz w:val="20"/>
+          <w:szCs w:val="20"/>
+        </w:rPr>
+        <w:t>NgModules</w:t>
+      </w:r>
+      <w:proofErr w:type="spellEnd"/>
+      <w:r>
+        <w:rPr>
+          <w:rFonts w:cstheme="minorHAnsi"/>
+          <w:sz w:val="20"/>
+          <w:szCs w:val="20"/>
+        </w:rPr>
+        <w:t xml:space="preserve"> can import functionality from other </w:t>
+      </w:r>
+      <w:proofErr w:type="spellStart"/>
+      <w:r>
+        <w:rPr>
+          <w:rFonts w:cstheme="minorHAnsi"/>
+          <w:sz w:val="20"/>
+          <w:szCs w:val="20"/>
+        </w:rPr>
+        <w:t>NgModules</w:t>
+      </w:r>
+      <w:proofErr w:type="spellEnd"/>
+      <w:r>
+        <w:rPr>
+          <w:rFonts w:cstheme="minorHAnsi"/>
+          <w:sz w:val="20"/>
+          <w:szCs w:val="20"/>
+        </w:rPr>
+        <w:t xml:space="preserve">, and allow their own functionality to be exported and used by other </w:t>
+      </w:r>
+      <w:proofErr w:type="spellStart"/>
+      <w:r>
+        <w:rPr>
+          <w:rFonts w:cstheme="minorHAnsi"/>
+          <w:sz w:val="20"/>
+          <w:szCs w:val="20"/>
+        </w:rPr>
+        <w:t>NgModules</w:t>
+      </w:r>
+      <w:proofErr w:type="spellEnd"/>
+      <w:r>
+        <w:rPr>
+          <w:rFonts w:cstheme="minorHAnsi"/>
+          <w:sz w:val="20"/>
+          <w:szCs w:val="20"/>
+        </w:rPr>
+        <w:t xml:space="preserve">. For example, to use the router service in your app, you import the Router </w:t>
+      </w:r>
+      <w:proofErr w:type="spellStart"/>
+      <w:r>
+        <w:rPr>
+          <w:rFonts w:cstheme="minorHAnsi"/>
+          <w:sz w:val="20"/>
+          <w:szCs w:val="20"/>
+        </w:rPr>
+        <w:t>NgModule</w:t>
+      </w:r>
+      <w:proofErr w:type="spellEnd"/>
+      <w:r>
+        <w:rPr>
+          <w:rFonts w:cstheme="minorHAnsi"/>
+          <w:sz w:val="20"/>
+          <w:szCs w:val="20"/>
+        </w:rPr>
+        <w:t>.</w:t>
+      </w:r>
+    </w:p>
+    <w:p>
+      <w:pPr>
+        <w:rPr>
+          <w:rFonts w:cstheme="minorHAnsi"/>
+          <w:sz w:val="20"/>
+          <w:szCs w:val="20"/>
+        </w:rPr>
+      </w:pPr>
+    </w:p>
+    <w:p>
+      <w:pPr>
+        <w:rPr>
+          <w:rFonts w:cstheme="minorHAnsi"/>
+          <w:sz w:val="20"/>
+          <w:szCs w:val="20"/>
+        </w:rPr>
+      </w:pPr>
+      <w:r>
+        <w:rPr>
+          <w:rFonts w:cstheme="minorHAnsi"/>
+          <w:sz w:val="20"/>
+          <w:szCs w:val="20"/>
+        </w:rPr>
+        <w:t>Organizing your code into distinct functional modules helps in managing development of complex applications, and in designing for reusability. In addition, this technique lets you take advantage of lazy-loading—that is, loading modules on demand—to minimize the amount of code that needs to be loaded at startup.</w:t>
+      </w:r>
+    </w:p>
+    <w:p>
+      <w:pPr>
+        <w:rPr>
+          <w:rFonts w:cstheme="minorHAnsi"/>
+          <w:sz w:val="20"/>
+          <w:szCs w:val="20"/>
+        </w:rPr>
+      </w:pPr>
+    </w:p>
+    <w:p>
+      <w:pPr>
+        <w:rPr>
+          <w:rFonts w:cstheme="minorHAnsi"/>
+          <w:sz w:val="20"/>
+          <w:szCs w:val="20"/>
+        </w:rPr>
+      </w:pPr>
+      <w:r>
+        <w:rPr>
+          <w:rFonts w:cstheme="minorHAnsi"/>
+          <w:sz w:val="20"/>
+          <w:szCs w:val="20"/>
+        </w:rPr>
+        <w:t>For a more detailed discussion, see Introduction to modules.</w:t>
+      </w:r>
+    </w:p>
+    <w:p>
+      <w:pPr>
+        <w:rPr>
+          <w:rFonts w:cstheme="minorHAnsi"/>
+          <w:sz w:val="20"/>
+          <w:szCs w:val="20"/>
+        </w:rPr>
+      </w:pPr>
+    </w:p>
+    <w:p>
+      <w:pPr>
+        <w:rPr>
+          <w:rFonts w:cstheme="minorHAnsi"/>
+          <w:sz w:val="20"/>
+          <w:szCs w:val="20"/>
+        </w:rPr>
+      </w:pPr>
+      <w:r>
+        <w:rPr>
+          <w:rFonts w:cstheme="minorHAnsi"/>
+          <w:sz w:val="20"/>
+          <w:szCs w:val="20"/>
+        </w:rPr>
+        <w:t>Components</w:t>
+      </w:r>
+    </w:p>
+    <w:p>
+      <w:pPr>
+        <w:rPr>
+          <w:rFonts w:cstheme="minorHAnsi"/>
+          <w:sz w:val="20"/>
+          <w:szCs w:val="20"/>
+        </w:rPr>
+      </w:pPr>
+      <w:r>
+        <w:rPr>
+          <w:rFonts w:cstheme="minorHAnsi"/>
+          <w:sz w:val="20"/>
+          <w:szCs w:val="20"/>
+        </w:rPr>
+        <w:t xml:space="preserve">Every Angular application has at least one component, the root component that connects a component hierarchy with the page document object model (DOM). Each component defines a class that contains application data and </w:t>
+      </w:r>
+      <w:proofErr w:type="gramStart"/>
+      <w:r>
+        <w:rPr>
+          <w:rFonts w:cstheme="minorHAnsi"/>
+          <w:sz w:val="20"/>
+          <w:szCs w:val="20"/>
+        </w:rPr>
+        <w:t>logic, and</w:t>
+      </w:r>
+      <w:proofErr w:type="gramEnd"/>
+      <w:r>
+        <w:rPr>
+          <w:rFonts w:cstheme="minorHAnsi"/>
+          <w:sz w:val="20"/>
+          <w:szCs w:val="20"/>
+        </w:rPr>
+        <w:t xml:space="preserve"> is associated with an HTML template that defines a view to be displayed in a target environment.</w:t>
+      </w:r>
+    </w:p>
+    <w:p>
+      <w:pPr>
+        <w:rPr>
+          <w:rFonts w:cstheme="minorHAnsi"/>
+          <w:sz w:val="20"/>
+          <w:szCs w:val="20"/>
+        </w:rPr>
+      </w:pPr>
+    </w:p>
+    <w:p>
+      <w:pPr>
+        <w:rPr>
+          <w:rFonts w:cstheme="minorHAnsi"/>
+          <w:sz w:val="20"/>
+          <w:szCs w:val="20"/>
+        </w:rPr>
+      </w:pPr>
+      <w:r>
+        <w:rPr>
+          <w:rFonts w:cstheme="minorHAnsi"/>
+          <w:sz w:val="20"/>
+          <w:szCs w:val="20"/>
+        </w:rPr>
+        <w:t>The @</w:t>
+      </w:r>
+      <w:proofErr w:type="gramStart"/>
+      <w:r>
+        <w:rPr>
+          <w:rFonts w:cstheme="minorHAnsi"/>
+          <w:sz w:val="20"/>
+          <w:szCs w:val="20"/>
+        </w:rPr>
+        <w:t>Component(</w:t>
+      </w:r>
+      <w:proofErr w:type="gramEnd"/>
+      <w:r>
+        <w:rPr>
+          <w:rFonts w:cstheme="minorHAnsi"/>
+          <w:sz w:val="20"/>
+          <w:szCs w:val="20"/>
+        </w:rPr>
+        <w:t>) decorator identifies the class immediately below it as a component, and provides the template and related component-specific metadata.</w:t>
+      </w:r>
+    </w:p>
+    <w:p>
+      <w:pPr>
+        <w:rPr>
+          <w:rFonts w:cstheme="minorHAnsi"/>
+          <w:sz w:val="20"/>
+          <w:szCs w:val="20"/>
+        </w:rPr>
+      </w:pPr>
+    </w:p>
+    <w:p>
+      <w:pPr>
+        <w:rPr>
+          <w:rFonts w:cstheme="minorHAnsi"/>
+          <w:sz w:val="20"/>
+          <w:szCs w:val="20"/>
+        </w:rPr>
+      </w:pPr>
+      <w:r>
+        <w:rPr>
+          <w:rFonts w:cstheme="minorHAnsi"/>
+          <w:sz w:val="20"/>
+          <w:szCs w:val="20"/>
+        </w:rPr>
+        <w:t>Decorators are functions that modify JavaScript classes. Angular defines a number of decorators that attach specific kinds of metadata to classes, so that the system knows what those classes mean and how they should work.</w:t>
+      </w:r>
+    </w:p>
+    <w:p>
+      <w:pPr>
+        <w:rPr>
+          <w:rFonts w:cstheme="minorHAnsi"/>
+          <w:sz w:val="20"/>
+          <w:szCs w:val="20"/>
+        </w:rPr>
+      </w:pPr>
+    </w:p>
+    <w:p>
+      <w:pPr>
+        <w:rPr>
+          <w:rFonts w:cstheme="minorHAnsi"/>
+          <w:sz w:val="20"/>
+          <w:szCs w:val="20"/>
+        </w:rPr>
+      </w:pPr>
+      <w:r>
+        <w:rPr>
+          <w:rFonts w:cstheme="minorHAnsi"/>
+          <w:sz w:val="20"/>
+          <w:szCs w:val="20"/>
+        </w:rPr>
+        <w:t>Learn more about decorators on the web.</w:t>
+      </w:r>
+    </w:p>
+    <w:p>
+      <w:pPr>
+        <w:rPr>
+          <w:rFonts w:cstheme="minorHAnsi"/>
+          <w:sz w:val="20"/>
+          <w:szCs w:val="20"/>
+        </w:rPr>
+      </w:pPr>
+    </w:p>
+    <w:p>
+      <w:pPr>
+        <w:rPr>
+          <w:rFonts w:cstheme="minorHAnsi"/>
+          <w:sz w:val="20"/>
+          <w:szCs w:val="20"/>
+        </w:rPr>
+      </w:pPr>
+      <w:r>
+        <w:rPr>
+          <w:rFonts w:cstheme="minorHAnsi"/>
+          <w:sz w:val="20"/>
+          <w:szCs w:val="20"/>
+        </w:rPr>
+        <w:t>Templates, directives, and data binding</w:t>
+      </w:r>
+    </w:p>
+    <w:p>
+      <w:pPr>
+        <w:rPr>
+          <w:rFonts w:cstheme="minorHAnsi"/>
+          <w:sz w:val="20"/>
+          <w:szCs w:val="20"/>
+        </w:rPr>
+      </w:pPr>
+      <w:r>
+        <w:rPr>
+          <w:rFonts w:cstheme="minorHAnsi"/>
+          <w:sz w:val="20"/>
+          <w:szCs w:val="20"/>
+        </w:rPr>
+        <w:t>A template combines HTML with Angular markup that can modify HTML elements before they are displayed. Template directives provide program logic, and binding markup connects your application data and the DOM. There are two types of data binding:</w:t>
+      </w:r>
+    </w:p>
+    <w:p>
+      <w:pPr>
+        <w:rPr>
+          <w:rFonts w:cstheme="minorHAnsi"/>
+          <w:sz w:val="20"/>
+          <w:szCs w:val="20"/>
+        </w:rPr>
+      </w:pPr>
+    </w:p>
+    <w:p>
+      <w:pPr>
+        <w:rPr>
+          <w:rFonts w:cstheme="minorHAnsi"/>
+          <w:sz w:val="20"/>
+          <w:szCs w:val="20"/>
+        </w:rPr>
+      </w:pPr>
+      <w:r>
+        <w:rPr>
+          <w:rFonts w:cstheme="minorHAnsi"/>
+          <w:sz w:val="20"/>
+          <w:szCs w:val="20"/>
+        </w:rPr>
+        <w:t>Event binding lets your app respond to user input in the target environment by updating your application data.</w:t>
+      </w:r>
+    </w:p>
+    <w:p>
+      <w:pPr>
+        <w:rPr>
+          <w:rFonts w:cstheme="minorHAnsi"/>
+          <w:sz w:val="20"/>
+          <w:szCs w:val="20"/>
+        </w:rPr>
+      </w:pPr>
+      <w:r>
+        <w:rPr>
+          <w:rFonts w:cstheme="minorHAnsi"/>
+          <w:sz w:val="20"/>
+          <w:szCs w:val="20"/>
+        </w:rPr>
+        <w:t>Property binding lets you interpolate values that are computed from your application data into the HTML.</w:t>
+      </w:r>
+    </w:p>
+    <w:p>
+      <w:pPr>
+        <w:rPr>
+          <w:rFonts w:cstheme="minorHAnsi"/>
+          <w:sz w:val="20"/>
+          <w:szCs w:val="20"/>
+        </w:rPr>
+      </w:pPr>
+      <w:r>
+        <w:rPr>
+          <w:rFonts w:cstheme="minorHAnsi"/>
+          <w:sz w:val="20"/>
+          <w:szCs w:val="20"/>
+        </w:rPr>
+        <w:t>Before a view is displayed, Angular evaluates the directives and resolves the binding syntax in the template to modify the HTML elements and the DOM, according to your program data and logic. Angular supports two-way data binding, meaning that changes in the DOM, such as user choices, are also reflected in your program data.</w:t>
+      </w:r>
+    </w:p>
+    <w:p>
+      <w:pPr>
+        <w:rPr>
+          <w:rFonts w:cstheme="minorHAnsi"/>
+          <w:sz w:val="20"/>
+          <w:szCs w:val="20"/>
+        </w:rPr>
+      </w:pPr>
+    </w:p>
+    <w:p>
+      <w:pPr>
+        <w:rPr>
+          <w:rFonts w:cstheme="minorHAnsi"/>
+          <w:sz w:val="20"/>
+          <w:szCs w:val="20"/>
+        </w:rPr>
+      </w:pPr>
+      <w:r>
+        <w:rPr>
+          <w:rFonts w:cstheme="minorHAnsi"/>
+          <w:sz w:val="20"/>
+          <w:szCs w:val="20"/>
+        </w:rPr>
+        <w:t>Your templates can use pipes to improve the user experience by transforming values for display. For example, use pipes to display dates and currency values that are appropriate for a user's locale. Angular provides predefined pipes for common transformations, and you can also define your own pipes.</w:t>
+      </w:r>
+    </w:p>
+    <w:p>
+      <w:pPr>
+        <w:rPr>
+          <w:rFonts w:cstheme="minorHAnsi"/>
+          <w:sz w:val="20"/>
+          <w:szCs w:val="20"/>
+        </w:rPr>
+      </w:pPr>
+    </w:p>
+    <w:p>
+      <w:pPr>
+        <w:rPr>
+          <w:rFonts w:cstheme="minorHAnsi"/>
+          <w:sz w:val="20"/>
+          <w:szCs w:val="20"/>
+        </w:rPr>
+      </w:pPr>
+      <w:r>
+        <w:rPr>
+          <w:rFonts w:cstheme="minorHAnsi"/>
+          <w:sz w:val="20"/>
+          <w:szCs w:val="20"/>
+        </w:rPr>
+        <w:t>For a more detailed discussion of these concepts, see Introduction to components.</w:t>
+      </w:r>
+    </w:p>
+    <w:p>
+      <w:pPr>
+        <w:rPr>
+          <w:rFonts w:cstheme="minorHAnsi"/>
+          <w:sz w:val="20"/>
+          <w:szCs w:val="20"/>
+        </w:rPr>
+      </w:pPr>
+    </w:p>
+    <w:p>
+      <w:pPr>
+        <w:rPr>
+          <w:rFonts w:cstheme="minorHAnsi"/>
+          <w:sz w:val="20"/>
+          <w:szCs w:val="20"/>
+        </w:rPr>
+      </w:pPr>
+      <w:r>
+        <w:rPr>
+          <w:rFonts w:cstheme="minorHAnsi"/>
+          <w:sz w:val="20"/>
+          <w:szCs w:val="20"/>
+        </w:rPr>
+        <w:t>Services and dependency injection</w:t>
+      </w:r>
+    </w:p>
+    <w:p>
+      <w:pPr>
+        <w:rPr>
+          <w:rFonts w:cstheme="minorHAnsi"/>
+          <w:sz w:val="20"/>
+          <w:szCs w:val="20"/>
+        </w:rPr>
+      </w:pPr>
+      <w:r>
+        <w:rPr>
+          <w:rFonts w:cstheme="minorHAnsi"/>
+          <w:sz w:val="20"/>
+          <w:szCs w:val="20"/>
+        </w:rPr>
+        <w:t>For data or logic that isn't associated with a specific view, and that you want to share across components, you create a service class. A service class definition is immediately preceded by the @</w:t>
+      </w:r>
+      <w:proofErr w:type="gramStart"/>
+      <w:r>
+        <w:rPr>
+          <w:rFonts w:cstheme="minorHAnsi"/>
+          <w:sz w:val="20"/>
+          <w:szCs w:val="20"/>
+        </w:rPr>
+        <w:t>Injectable(</w:t>
+      </w:r>
+      <w:proofErr w:type="gramEnd"/>
+      <w:r>
+        <w:rPr>
+          <w:rFonts w:cstheme="minorHAnsi"/>
+          <w:sz w:val="20"/>
+          <w:szCs w:val="20"/>
+        </w:rPr>
+        <w:t>) decorator. The decorator provides the metadata that allows your service to be injected into client components as a dependency.</w:t>
+      </w:r>
+    </w:p>
+    <w:p>
+      <w:pPr>
+        <w:rPr>
+          <w:rFonts w:cstheme="minorHAnsi"/>
+          <w:sz w:val="20"/>
+          <w:szCs w:val="20"/>
+        </w:rPr>
+      </w:pPr>
+    </w:p>
+    <w:p>
+      <w:pPr>
+        <w:rPr>
+          <w:rFonts w:cstheme="minorHAnsi"/>
+          <w:sz w:val="20"/>
+          <w:szCs w:val="20"/>
+        </w:rPr>
+      </w:pPr>
+      <w:r>
+        <w:rPr>
+          <w:rFonts w:cstheme="minorHAnsi"/>
+          <w:sz w:val="20"/>
+          <w:szCs w:val="20"/>
+        </w:rPr>
+        <w:t>Dependency injection (DI) lets you keep your component classes lean and efficient. They don't fetch data from the server, validate user input, or log directly to the console; they delegate such tasks to services.</w:t>
+      </w:r>
+    </w:p>
+    <w:p>
+      <w:pPr>
+        <w:rPr>
+          <w:rFonts w:cstheme="minorHAnsi"/>
+          <w:sz w:val="20"/>
+          <w:szCs w:val="20"/>
+        </w:rPr>
+      </w:pPr>
+    </w:p>
+    <w:p>
+      <w:pPr>
+        <w:rPr>
+          <w:rFonts w:cstheme="minorHAnsi"/>
+          <w:sz w:val="20"/>
+          <w:szCs w:val="20"/>
+        </w:rPr>
+      </w:pPr>
+      <w:r>
+        <w:rPr>
+          <w:rFonts w:cstheme="minorHAnsi"/>
+          <w:sz w:val="20"/>
+          <w:szCs w:val="20"/>
+        </w:rPr>
+        <w:t>For a more detailed discussion, see Introduction to services and DI.</w:t>
+      </w:r>
+    </w:p>
+    <w:p>
+      <w:pPr>
+        <w:rPr>
+          <w:rFonts w:cstheme="minorHAnsi"/>
+          <w:sz w:val="20"/>
+          <w:szCs w:val="20"/>
+        </w:rPr>
+      </w:pPr>
+    </w:p>
+    <w:p>
+      <w:pPr>
+        <w:rPr>
+          <w:rFonts w:cstheme="minorHAnsi"/>
+          <w:sz w:val="20"/>
+          <w:szCs w:val="20"/>
+        </w:rPr>
+      </w:pPr>
+      <w:r>
+        <w:rPr>
+          <w:rFonts w:cstheme="minorHAnsi"/>
+          <w:sz w:val="20"/>
+          <w:szCs w:val="20"/>
+        </w:rPr>
+        <w:t>Routing</w:t>
+      </w:r>
+    </w:p>
+    <w:p>
+      <w:pPr>
+        <w:rPr>
+          <w:rFonts w:cstheme="minorHAnsi"/>
+          <w:sz w:val="20"/>
+          <w:szCs w:val="20"/>
+        </w:rPr>
+      </w:pPr>
+      <w:r>
+        <w:rPr>
+          <w:rFonts w:cstheme="minorHAnsi"/>
+          <w:sz w:val="20"/>
+          <w:szCs w:val="20"/>
+        </w:rPr>
+        <w:t xml:space="preserve">The Angular Router </w:t>
+      </w:r>
+      <w:proofErr w:type="spellStart"/>
+      <w:r>
+        <w:rPr>
+          <w:rFonts w:cstheme="minorHAnsi"/>
+          <w:sz w:val="20"/>
+          <w:szCs w:val="20"/>
+        </w:rPr>
+        <w:t>NgModule</w:t>
+      </w:r>
+      <w:proofErr w:type="spellEnd"/>
+      <w:r>
+        <w:rPr>
+          <w:rFonts w:cstheme="minorHAnsi"/>
+          <w:sz w:val="20"/>
+          <w:szCs w:val="20"/>
+        </w:rPr>
+        <w:t xml:space="preserve"> provides a service that lets you define a navigation path among the different application states and view hierarchies in your app. It is modeled on the familiar browser navigation conventions:</w:t>
+      </w:r>
+    </w:p>
+    <w:p>
+      <w:pPr>
+        <w:rPr>
+          <w:rFonts w:cstheme="minorHAnsi"/>
+          <w:sz w:val="20"/>
+          <w:szCs w:val="20"/>
+        </w:rPr>
+      </w:pPr>
+    </w:p>
+    <w:p>
+      <w:pPr>
+        <w:rPr>
+          <w:rFonts w:cstheme="minorHAnsi"/>
+          <w:sz w:val="20"/>
+          <w:szCs w:val="20"/>
+        </w:rPr>
+      </w:pPr>
+      <w:r>
+        <w:rPr>
+          <w:rFonts w:cstheme="minorHAnsi"/>
+          <w:sz w:val="20"/>
+          <w:szCs w:val="20"/>
+        </w:rPr>
+        <w:t>Enter a URL in the address bar and the browser navigates to a corresponding page.</w:t>
+      </w:r>
+    </w:p>
+    <w:p>
+      <w:pPr>
+        <w:rPr>
+          <w:rFonts w:cstheme="minorHAnsi"/>
+          <w:sz w:val="20"/>
+          <w:szCs w:val="20"/>
+        </w:rPr>
+      </w:pPr>
+    </w:p>
+    <w:p>
+      <w:pPr>
+        <w:rPr>
+          <w:rFonts w:cstheme="minorHAnsi"/>
+          <w:sz w:val="20"/>
+          <w:szCs w:val="20"/>
+        </w:rPr>
+      </w:pPr>
+      <w:r>
+        <w:rPr>
+          <w:rFonts w:cstheme="minorHAnsi"/>
+          <w:sz w:val="20"/>
+          <w:szCs w:val="20"/>
+        </w:rPr>
+        <w:t>Click links on the page and the browser navigates to a new page.</w:t>
+      </w:r>
+    </w:p>
+    <w:p>
+      <w:pPr>
+        <w:rPr>
+          <w:rFonts w:cstheme="minorHAnsi"/>
+          <w:sz w:val="20"/>
+          <w:szCs w:val="20"/>
+        </w:rPr>
+      </w:pPr>
+    </w:p>
+    <w:p>
+      <w:pPr>
+        <w:rPr>
+          <w:rFonts w:cstheme="minorHAnsi"/>
+          <w:sz w:val="20"/>
+          <w:szCs w:val="20"/>
+        </w:rPr>
+      </w:pPr>
+      <w:r>
+        <w:rPr>
+          <w:rFonts w:cstheme="minorHAnsi"/>
+          <w:sz w:val="20"/>
+          <w:szCs w:val="20"/>
+        </w:rPr>
+        <w:t>Click the browser's back and forward buttons and the browser navigates backward and forward through the history of pages you've seen.</w:t>
+      </w:r>
+    </w:p>
+    <w:p>
+      <w:pPr>
+        <w:rPr>
+          <w:rFonts w:cstheme="minorHAnsi"/>
+          <w:sz w:val="20"/>
+          <w:szCs w:val="20"/>
+        </w:rPr>
+      </w:pPr>
+    </w:p>
+    <w:p>
+      <w:pPr>
+        <w:rPr>
+          <w:rFonts w:cstheme="minorHAnsi"/>
+          <w:sz w:val="20"/>
+          <w:szCs w:val="20"/>
+        </w:rPr>
+      </w:pPr>
+      <w:r>
+        <w:rPr>
+          <w:rFonts w:cstheme="minorHAnsi"/>
+          <w:sz w:val="20"/>
+          <w:szCs w:val="20"/>
+        </w:rPr>
+        <w:t>The router maps URL-like paths to views instead of pages. When a user performs an action, such as clicking a link, that would load a new page in the browser, the router intercepts the browser's behavior, and shows or hides view hierarchies.</w:t>
+      </w:r>
+    </w:p>
+    <w:p>
+      <w:pPr>
+        <w:rPr>
+          <w:rFonts w:cstheme="minorHAnsi"/>
+          <w:sz w:val="20"/>
+          <w:szCs w:val="20"/>
+        </w:rPr>
+      </w:pPr>
+    </w:p>
+    <w:p>
+      <w:pPr>
+        <w:rPr>
+          <w:rFonts w:cstheme="minorHAnsi"/>
+          <w:sz w:val="20"/>
+          <w:szCs w:val="20"/>
+        </w:rPr>
+      </w:pPr>
+      <w:r>
+        <w:rPr>
+          <w:rFonts w:cstheme="minorHAnsi"/>
+          <w:sz w:val="20"/>
+          <w:szCs w:val="20"/>
+        </w:rPr>
+        <w:t>If the router determines that the current application state requires particular functionality, and the module that defines it hasn't been loaded, the router can lazy-load the module on demand.</w:t>
+      </w:r>
+    </w:p>
+    <w:p>
+      <w:pPr>
+        <w:rPr>
+          <w:rFonts w:cstheme="minorHAnsi"/>
+          <w:sz w:val="20"/>
+          <w:szCs w:val="20"/>
+        </w:rPr>
+      </w:pPr>
+    </w:p>
+    <w:p>
+      <w:pPr>
+        <w:rPr>
+          <w:rFonts w:cstheme="minorHAnsi"/>
+          <w:sz w:val="20"/>
+          <w:szCs w:val="20"/>
+        </w:rPr>
+      </w:pPr>
+      <w:r>
+        <w:rPr>
+          <w:rFonts w:cstheme="minorHAnsi"/>
+          <w:sz w:val="20"/>
+          <w:szCs w:val="20"/>
+        </w:rPr>
+        <w:t>The router interprets a link URL according to your app's view navigation rules and data state. You can navigate to new views when the user clicks a button or selects from a drop box, or in response to some other stimulus from any source. The router logs activity in the browser's history, so the back and forward buttons work as well.</w:t>
+      </w:r>
+    </w:p>
+    <w:p>
+      <w:pPr>
+        <w:rPr>
+          <w:rFonts w:cstheme="minorHAnsi"/>
+          <w:sz w:val="20"/>
+          <w:szCs w:val="20"/>
+        </w:rPr>
+      </w:pPr>
+    </w:p>
+    <w:p>
+      <w:pPr>
+        <w:rPr>
+          <w:sz w:val="20"/>
+          <w:szCs w:val="20"/>
+        </w:rPr>
+      </w:pPr>
+      <w:r>
+        <w:rPr>
+          <w:rFonts w:cstheme="minorHAnsi"/>
+          <w:sz w:val="20"/>
+          <w:szCs w:val="20"/>
         </w:rPr>
         <w:lastRenderedPageBreak/>
-        <w:t>Capítulo 7</w:t>
-      </w:r>
-      <w:r>
-        <w:rPr>
-          <w:b/>
-          <w:lang w:val="pt-PT"/>
-        </w:rPr>
-        <w:t xml:space="preserve"> –</w:t>
-      </w:r>
-      <w:r>
-        <w:rPr>
-          <w:b/>
-          <w:lang w:val="pt-PT"/>
-        </w:rPr>
-        <w:t xml:space="preserve"> Descrição técnica</w:t>
-      </w:r>
-      <w:r>
-        <w:rPr>
-          <w:b/>
-          <w:lang w:val="pt-PT"/>
-        </w:rPr>
-        <w:br/>
-      </w:r>
-      <w:r>
-        <w:rPr>
-          <w:b/>
-          <w:sz w:val="20"/>
-          <w:lang w:val="pt-PT"/>
-        </w:rPr>
-        <w:t>- Meto</w:t>
-      </w:r>
-      <w:r>
-        <w:rPr>
-          <w:b/>
-          <w:sz w:val="20"/>
-          <w:lang w:val="pt-PT"/>
-        </w:rPr>
-        <w:t>dologia de trabalho</w:t>
-      </w:r>
-      <w:r>
-        <w:rPr>
-          <w:b/>
-          <w:lang w:val="pt-PT"/>
-        </w:rPr>
-        <w:br/>
-      </w:r>
-      <w:r>
-        <w:rPr>
-          <w:b/>
-          <w:sz w:val="20"/>
-          <w:lang w:val="pt-PT"/>
-        </w:rPr>
-        <w:t>- Detalhe técnico explícito de todas as componentes de Back-End</w:t>
-      </w:r>
-      <w:r>
-        <w:rPr>
-          <w:b/>
-          <w:lang w:val="pt-PT"/>
-        </w:rPr>
-        <w:t xml:space="preserve"> </w:t>
-      </w:r>
-      <w:r>
-        <w:rPr>
-          <w:b/>
-          <w:lang w:val="pt-PT"/>
-        </w:rPr>
-        <w:br/>
-      </w:r>
-      <w:r>
-        <w:rPr>
-          <w:b/>
-          <w:sz w:val="20"/>
-          <w:lang w:val="pt-PT"/>
-        </w:rPr>
-        <w:t>- Detalhe técnico explícito de todas as componentes de Front-End</w:t>
-      </w:r>
-      <w:r>
-        <w:rPr>
-          <w:b/>
-          <w:sz w:val="20"/>
-          <w:lang w:val="pt-PT"/>
-        </w:rPr>
-        <w:br/>
-      </w:r>
-      <w:r>
-        <w:rPr>
-          <w:b/>
-          <w:sz w:val="20"/>
-          <w:lang w:val="pt-PT"/>
-        </w:rPr>
-        <w:br/>
-      </w:r>
-      <w:r>
-        <w:rPr>
-          <w:sz w:val="20"/>
-          <w:u w:val="single"/>
-          <w:lang w:val="pt-PT"/>
-        </w:rPr>
-        <w:t>Models</w:t>
-      </w:r>
-      <w:r>
-        <w:rPr>
-          <w:b/>
-          <w:sz w:val="20"/>
-          <w:lang w:val="pt-PT"/>
-        </w:rPr>
-        <w:br/>
-      </w:r>
-    </w:p>
-    <w:p>
-      <w:pPr>
-        <w:rPr>
-          <w:sz w:val="20"/>
-          <w:lang w:val="pt-PT"/>
-        </w:rPr>
-      </w:pPr>
-      <w:r>
-        <w:rPr>
-          <w:sz w:val="20"/>
-          <w:u w:val="single"/>
-          <w:lang w:val="pt-PT"/>
-        </w:rPr>
-        <w:t>G</w:t>
-      </w:r>
-      <w:r>
-        <w:rPr>
-          <w:sz w:val="20"/>
-          <w:u w:val="single"/>
-          <w:lang w:val="pt-PT"/>
-        </w:rPr>
-        <w:t>uards</w:t>
-      </w:r>
-      <w:r>
-        <w:rPr>
-          <w:sz w:val="20"/>
-          <w:lang w:val="pt-PT"/>
-        </w:rPr>
-        <w:br/>
-        <w:t xml:space="preserve">  - Administrator </w:t>
-      </w:r>
-      <w:r>
-        <w:rPr>
-          <w:sz w:val="20"/>
-          <w:lang w:val="pt-PT"/>
-        </w:rPr>
-        <w:t>(Explicar Processo JWT através de um Post para o servidor)</w:t>
-      </w:r>
-      <w:r>
-        <w:rPr>
-          <w:sz w:val="20"/>
-          <w:lang w:val="pt-PT"/>
-        </w:rPr>
-        <w:br/>
-        <w:t xml:space="preserve">  - </w:t>
-      </w:r>
-      <w:r>
-        <w:rPr>
-          <w:sz w:val="20"/>
-          <w:lang w:val="pt-PT"/>
-        </w:rPr>
-        <w:t>Authoriz</w:t>
-      </w:r>
-      <w:r>
-        <w:rPr>
-          <w:sz w:val="20"/>
-          <w:lang w:val="pt-PT"/>
-        </w:rPr>
-        <w:t>ation</w:t>
-      </w:r>
-      <w:r>
-        <w:rPr>
-          <w:sz w:val="20"/>
-          <w:lang w:val="pt-PT"/>
-        </w:rPr>
-        <w:t xml:space="preserve"> (Explicar Processo de validação da Token – </w:t>
-      </w:r>
-      <w:r>
-        <w:rPr>
-          <w:sz w:val="20"/>
-          <w:lang w:val="pt-PT"/>
-        </w:rPr>
-        <w:t>envio</w:t>
-      </w:r>
-      <w:r>
-        <w:rPr>
-          <w:sz w:val="20"/>
-          <w:lang w:val="pt-PT"/>
-        </w:rPr>
-        <w:t xml:space="preserve"> da token corrente em todos os pedidos que assim o exigem)</w:t>
-      </w:r>
-      <w:r>
-        <w:rPr>
-          <w:sz w:val="20"/>
-        </w:rPr>
-        <w:br/>
-      </w:r>
-      <w:r>
-        <w:rPr>
-          <w:sz w:val="20"/>
-        </w:rPr>
-        <w:br/>
-      </w:r>
-      <w:r>
-        <w:rPr>
-          <w:sz w:val="20"/>
-          <w:u w:val="single"/>
-        </w:rPr>
-        <w:t>H</w:t>
-      </w:r>
-      <w:r>
-        <w:rPr>
-          <w:sz w:val="20"/>
-          <w:u w:val="single"/>
-        </w:rPr>
-        <w:t>elpers</w:t>
-      </w:r>
-      <w:r>
-        <w:rPr>
-          <w:sz w:val="20"/>
-        </w:rPr>
-        <w:br/>
-      </w:r>
-      <w:r>
-        <w:rPr>
-          <w:sz w:val="20"/>
-        </w:rPr>
-        <w:br/>
-      </w:r>
-      <w:r>
-        <w:rPr>
-          <w:sz w:val="20"/>
-          <w:u w:val="single"/>
-        </w:rPr>
-        <w:t>M</w:t>
-      </w:r>
-      <w:r>
-        <w:rPr>
-          <w:sz w:val="20"/>
-          <w:u w:val="single"/>
-        </w:rPr>
-        <w:t>odals</w:t>
-      </w:r>
-      <w:r>
-        <w:rPr>
-          <w:sz w:val="20"/>
-        </w:rPr>
-        <w:br/>
-      </w:r>
-      <w:r>
-        <w:rPr>
-          <w:sz w:val="20"/>
-          <w:lang w:val="pt-PT"/>
-        </w:rPr>
-        <w:t>Est</w:t>
-      </w:r>
-      <w:r>
-        <w:rPr>
-          <w:sz w:val="20"/>
-          <w:lang w:val="pt-PT"/>
-        </w:rPr>
-        <w:t>a pasta inclui os “Modals” principais da plataforma. Os “Modals” são páginas que se sobrepõem a outras páginas de HTML principais com um conteúdo reduzido. Normalmente contém uma seleção de elementos, adição de informação ou ficheiros ou uma visualização especial de algum elemento.</w:t>
-      </w:r>
-      <w:r>
-        <w:rPr>
-          <w:sz w:val="20"/>
-          <w:lang w:val="pt-PT"/>
-        </w:rPr>
-        <w:br/>
-        <w:t>Funciona exatamente como um component</w:t>
-      </w:r>
-      <w:r>
-        <w:rPr>
-          <w:sz w:val="20"/>
-          <w:lang w:val="pt-PT"/>
-        </w:rPr>
-        <w:t>e (Component) e po</w:t>
-      </w:r>
-      <w:r>
-        <w:rPr>
-          <w:sz w:val="20"/>
-          <w:lang w:val="pt-PT"/>
-        </w:rPr>
-        <w:t>ssui uma estrutura igual.</w:t>
-      </w:r>
-      <w:r>
-        <w:rPr>
-          <w:sz w:val="20"/>
-          <w:lang w:val="pt-PT"/>
-        </w:rPr>
-        <w:br/>
-      </w:r>
-      <w:r>
-        <w:rPr>
-          <w:sz w:val="20"/>
-          <w:lang w:val="pt-PT"/>
-        </w:rPr>
-        <w:br/>
-        <w:t xml:space="preserve">  </w:t>
-      </w:r>
-      <w:r>
-        <w:rPr>
-          <w:sz w:val="20"/>
-          <w:lang w:val="pt-PT"/>
-        </w:rPr>
-        <w:t>- R</w:t>
-      </w:r>
-      <w:r>
-        <w:rPr>
-          <w:sz w:val="20"/>
-          <w:lang w:val="pt-PT"/>
-        </w:rPr>
-        <w:t>ecommendation</w:t>
-      </w:r>
-      <w:r>
-        <w:rPr>
-          <w:sz w:val="20"/>
-          <w:lang w:val="pt-PT"/>
-        </w:rPr>
-        <w:t xml:space="preserve"> M</w:t>
-      </w:r>
-      <w:r>
-        <w:rPr>
-          <w:sz w:val="20"/>
-          <w:lang w:val="pt-PT"/>
-        </w:rPr>
-        <w:t>odal</w:t>
-      </w:r>
-      <w:r>
-        <w:rPr>
-          <w:sz w:val="20"/>
-          <w:lang w:val="pt-PT"/>
-        </w:rPr>
-        <w:br/>
-        <w:t xml:space="preserve">    Modal responsável pela criação ou edição de uma recomendação.</w:t>
-      </w:r>
-      <w:r>
-        <w:rPr>
-          <w:sz w:val="20"/>
-          <w:lang w:val="pt-PT"/>
-        </w:rPr>
-        <w:br/>
-        <w:t xml:space="preserve">    </w:t>
-      </w:r>
-      <w:r>
-        <w:rPr>
-          <w:sz w:val="20"/>
-          <w:lang w:val="pt-PT"/>
-        </w:rPr>
-        <w:t xml:space="preserve">Os componentes </w:t>
-      </w:r>
-      <w:r>
-        <w:rPr>
-          <w:i/>
-          <w:sz w:val="20"/>
-          <w:lang w:val="pt-PT"/>
-        </w:rPr>
-        <w:t>Team</w:t>
-      </w:r>
-      <w:r>
-        <w:rPr>
-          <w:sz w:val="20"/>
-          <w:lang w:val="pt-PT"/>
-        </w:rPr>
-        <w:t xml:space="preserve"> e </w:t>
-      </w:r>
-      <w:r>
-        <w:rPr>
-          <w:i/>
-          <w:sz w:val="20"/>
-          <w:lang w:val="pt-PT"/>
-        </w:rPr>
-        <w:t>User Info Profile</w:t>
-      </w:r>
-      <w:r>
-        <w:rPr>
-          <w:sz w:val="20"/>
-          <w:lang w:val="pt-PT"/>
-        </w:rPr>
-        <w:t xml:space="preserve"> utilizam este Modal.</w:t>
-      </w:r>
-      <w:r>
-        <w:rPr>
-          <w:sz w:val="20"/>
-          <w:lang w:val="pt-PT"/>
-        </w:rPr>
-        <w:br/>
-        <w:t xml:space="preserve"> </w:t>
-      </w:r>
-      <w:r>
-        <w:rPr>
-          <w:sz w:val="20"/>
-          <w:lang w:val="pt-PT"/>
-        </w:rPr>
-        <w:tab/>
-      </w:r>
-      <w:r>
-        <w:rPr>
-          <w:sz w:val="20"/>
-          <w:lang w:val="pt-PT"/>
-        </w:rPr>
-        <w:br/>
-        <w:t xml:space="preserve">  - Team Player Evaluation </w:t>
-      </w:r>
-      <w:r>
-        <w:rPr>
-          <w:sz w:val="20"/>
-          <w:lang w:val="pt-PT"/>
-        </w:rPr>
-        <w:t>modal</w:t>
-      </w:r>
-      <w:r>
-        <w:rPr>
-          <w:sz w:val="20"/>
-          <w:lang w:val="pt-PT"/>
-        </w:rPr>
-        <w:br/>
-      </w:r>
-      <w:r>
-        <w:rPr>
-          <w:sz w:val="20"/>
-          <w:lang w:val="pt-PT"/>
-        </w:rPr>
-        <w:t xml:space="preserve">    Modal responsável pela criação ou edição de uma </w:t>
-      </w:r>
-      <w:r>
-        <w:rPr>
-          <w:sz w:val="20"/>
-          <w:lang w:val="pt-PT"/>
-        </w:rPr>
-        <w:t>avaliação avançada</w:t>
-      </w:r>
-      <w:r>
-        <w:rPr>
-          <w:sz w:val="20"/>
-          <w:lang w:val="pt-PT"/>
-        </w:rPr>
-        <w:t xml:space="preserve"> de um jogador (Shadow Player)</w:t>
-      </w:r>
-      <w:r>
-        <w:rPr>
-          <w:sz w:val="20"/>
-          <w:lang w:val="pt-PT"/>
-        </w:rPr>
-        <w:t>.</w:t>
-      </w:r>
-      <w:r>
-        <w:rPr>
-          <w:sz w:val="20"/>
-          <w:lang w:val="pt-PT"/>
-        </w:rPr>
-        <w:br/>
-        <w:t xml:space="preserve">    </w:t>
-      </w:r>
-      <w:r>
-        <w:rPr>
-          <w:sz w:val="20"/>
-          <w:lang w:val="pt-PT"/>
-        </w:rPr>
-        <w:t xml:space="preserve">Este Modal é apenas utilizado pelo componente </w:t>
-      </w:r>
-      <w:r>
-        <w:rPr>
-          <w:i/>
-          <w:sz w:val="20"/>
-          <w:lang w:val="pt-PT"/>
-        </w:rPr>
-        <w:t>Team</w:t>
-      </w:r>
-      <w:r>
-        <w:rPr>
-          <w:sz w:val="20"/>
-          <w:lang w:val="pt-PT"/>
-        </w:rPr>
-        <w:t>.</w:t>
-      </w:r>
-    </w:p>
-    <w:p>
-      <w:pPr>
-        <w:rPr>
-          <w:sz w:val="20"/>
-          <w:lang w:val="pt-BR"/>
-        </w:rPr>
-      </w:pPr>
-      <w:r>
-        <w:rPr>
-          <w:sz w:val="20"/>
-          <w:lang w:val="pt-PT"/>
-        </w:rPr>
-        <w:br/>
-        <w:t xml:space="preserve">  - Tryout M</w:t>
-      </w:r>
-      <w:r>
-        <w:rPr>
-          <w:sz w:val="20"/>
-          <w:lang w:val="pt-PT"/>
-        </w:rPr>
-        <w:t>odal</w:t>
-      </w:r>
-      <w:r>
-        <w:rPr>
-          <w:sz w:val="20"/>
-          <w:lang w:val="pt-PT"/>
-        </w:rPr>
-        <w:br/>
-      </w:r>
-      <w:r>
-        <w:rPr>
-          <w:sz w:val="20"/>
-          <w:lang w:val="pt-PT"/>
-        </w:rPr>
-        <w:t xml:space="preserve">    Modal responsável pela criação ou ediç</w:t>
-      </w:r>
-      <w:r>
-        <w:rPr>
-          <w:sz w:val="20"/>
-          <w:lang w:val="pt-PT"/>
-        </w:rPr>
-        <w:t>ão de um treino de captação</w:t>
-      </w:r>
-      <w:r>
-        <w:rPr>
-          <w:sz w:val="20"/>
-          <w:lang w:val="pt-PT"/>
-        </w:rPr>
-        <w:t>.</w:t>
-      </w:r>
-      <w:r>
-        <w:rPr>
-          <w:sz w:val="20"/>
-        </w:rPr>
-        <w:br/>
-      </w:r>
-      <w:r>
-        <w:rPr>
-          <w:sz w:val="20"/>
-          <w:lang w:val="pt-PT"/>
-        </w:rPr>
-        <w:t xml:space="preserve">    Este Modal é apenas utilizado pelo componente </w:t>
-      </w:r>
-      <w:r>
-        <w:rPr>
-          <w:i/>
-          <w:sz w:val="20"/>
-          <w:lang w:val="pt-PT"/>
-        </w:rPr>
-        <w:t>Team</w:t>
-      </w:r>
-      <w:r>
-        <w:rPr>
-          <w:sz w:val="20"/>
-          <w:lang w:val="pt-PT"/>
-        </w:rPr>
-        <w:t>.</w:t>
-      </w:r>
-    </w:p>
-    <w:p>
-      <w:pPr>
-        <w:rPr>
-          <w:sz w:val="20"/>
-          <w:lang w:val="pt-BR"/>
-        </w:rPr>
-      </w:pPr>
-    </w:p>
-    <w:p>
-      <w:pPr>
-        <w:rPr>
-          <w:sz w:val="20"/>
-          <w:lang w:val="pt-PT"/>
-        </w:rPr>
-      </w:pPr>
-      <w:r>
-        <w:rPr>
-          <w:sz w:val="20"/>
-          <w:lang w:val="pt-BR"/>
-        </w:rPr>
-        <w:br/>
-      </w:r>
-      <w:r>
-        <w:rPr>
-          <w:sz w:val="20"/>
-          <w:u w:val="single"/>
-          <w:lang w:val="pt-PT"/>
-        </w:rPr>
-        <w:t>Services</w:t>
-      </w:r>
-      <w:r>
-        <w:rPr>
-          <w:sz w:val="20"/>
-          <w:lang w:val="pt-PT"/>
-        </w:rPr>
-        <w:br/>
-        <w:t>Nesta pasta encontram-se todos os serviços utilizados pela plataforma que comunicam diretamente com a componente servidora em NodeJS. Aqui poder-se-iam encontrar web services REST ou SOAP também, mas a plataforma delega quaisquer comunicações com o “exterior” à componente servidora.</w:t>
-      </w:r>
-      <w:r>
-        <w:rPr>
-          <w:sz w:val="20"/>
-          <w:lang w:val="pt-PT"/>
-        </w:rPr>
-        <w:br/>
-      </w:r>
-      <w:r>
-        <w:rPr>
-          <w:sz w:val="20"/>
-          <w:lang w:val="pt-PT"/>
-        </w:rPr>
-        <w:t>Ape</w:t>
-      </w:r>
-      <w:r>
-        <w:rPr>
-          <w:sz w:val="20"/>
-          <w:lang w:val="pt-PT"/>
-        </w:rPr>
-        <w:t>sar dos web-</w:t>
-      </w:r>
-      <w:r>
-        <w:rPr>
-          <w:sz w:val="20"/>
-          <w:lang w:val="pt-PT"/>
-        </w:rPr>
-        <w:t xml:space="preserve">services serem internos, as chamadas são feitas em client-side, portanto é sempre feito um pedido http para aceder a um serviço na componente servidora. </w:t>
-      </w:r>
-      <w:r>
-        <w:rPr>
-          <w:sz w:val="20"/>
-        </w:rPr>
-        <w:br/>
-      </w:r>
-      <w:r>
-        <w:rPr>
-          <w:sz w:val="20"/>
-        </w:rPr>
-        <w:br/>
-      </w:r>
-      <w:r>
-        <w:rPr>
-          <w:sz w:val="20"/>
-          <w:lang w:val="pt-BR"/>
-        </w:rPr>
-        <w:t xml:space="preserve">Toda a comunicação com os serviços do servidor é feita através de </w:t>
-      </w:r>
-      <w:r>
-        <w:rPr>
-          <w:sz w:val="20"/>
-          <w:lang w:val="pt-BR"/>
-        </w:rPr>
-        <w:t>promessas.</w:t>
-      </w:r>
-      <w:r>
-        <w:rPr>
-          <w:sz w:val="20"/>
-          <w:lang w:val="pt-BR"/>
-        </w:rPr>
-        <w:br/>
-      </w:r>
-      <w:r>
-        <w:rPr>
-          <w:sz w:val="20"/>
-          <w:lang w:val="pt-BR"/>
-        </w:rPr>
-        <w:br/>
-      </w:r>
-      <w:r>
-        <w:rPr>
-          <w:sz w:val="20"/>
-          <w:lang w:val="pt-PT"/>
-        </w:rPr>
-        <w:t xml:space="preserve">  - Authentication Service</w:t>
-      </w:r>
-      <w:r>
-        <w:rPr>
-          <w:sz w:val="20"/>
-          <w:lang w:val="pt-PT"/>
-        </w:rPr>
-        <w:br/>
-        <w:t xml:space="preserve">    Nesta classe encontram-se todos as chamadas aos web services responsáveis pela lógica de autenticação em cada página da plataf</w:t>
-      </w:r>
-      <w:r>
-        <w:rPr>
-          <w:sz w:val="20"/>
-          <w:lang w:val="pt-PT"/>
-        </w:rPr>
-        <w:t>orma. Incluindo o Login e</w:t>
-      </w:r>
-      <w:r>
-        <w:rPr>
-          <w:sz w:val="20"/>
-          <w:lang w:val="pt-PT"/>
-        </w:rPr>
-        <w:t xml:space="preserve"> Logout</w:t>
-      </w:r>
-      <w:r>
-        <w:rPr>
-          <w:sz w:val="20"/>
-          <w:lang w:val="pt-PT"/>
-        </w:rPr>
-        <w:t>.</w:t>
-      </w:r>
-    </w:p>
-    <w:p>
-      <w:pPr>
-        <w:rPr>
-          <w:sz w:val="20"/>
-          <w:lang w:val="pt-PT"/>
-        </w:rPr>
-      </w:pPr>
-      <w:r>
-        <w:rPr>
-          <w:sz w:val="20"/>
-          <w:lang w:val="pt-PT"/>
-        </w:rPr>
-        <w:br/>
-      </w:r>
-      <w:r>
-        <w:rPr>
-          <w:sz w:val="20"/>
-          <w:lang w:val="pt-PT"/>
-        </w:rPr>
-        <w:t xml:space="preserve">  - </w:t>
-      </w:r>
-      <w:r>
-        <w:rPr>
-          <w:sz w:val="20"/>
-          <w:lang w:val="pt-PT"/>
-        </w:rPr>
-        <w:t>Competition</w:t>
-      </w:r>
-      <w:r>
-        <w:rPr>
-          <w:sz w:val="20"/>
-          <w:lang w:val="pt-PT"/>
-        </w:rPr>
-        <w:t xml:space="preserve"> Service</w:t>
-      </w:r>
-      <w:r>
-        <w:rPr>
-          <w:sz w:val="20"/>
-          <w:lang w:val="pt-PT"/>
-        </w:rPr>
-        <w:br/>
-        <w:t xml:space="preserve">    Classe responsável por comunicar com os web-services que despoletam ações sobre uma determinada competição.</w:t>
-      </w:r>
-    </w:p>
-    <w:p>
-      <w:pPr>
-        <w:rPr>
-          <w:sz w:val="20"/>
-          <w:lang w:val="pt-PT"/>
-        </w:rPr>
-      </w:pPr>
-      <w:r>
-        <w:rPr>
-          <w:sz w:val="20"/>
-          <w:lang w:val="pt-PT"/>
-        </w:rPr>
-        <w:t xml:space="preserve"> </w:t>
-      </w:r>
-      <w:r>
-        <w:rPr>
-          <w:sz w:val="20"/>
-          <w:lang w:val="pt-PT"/>
-        </w:rPr>
-        <w:br/>
-      </w:r>
-      <w:r>
-        <w:rPr>
-          <w:sz w:val="20"/>
-          <w:lang w:val="pt-PT"/>
-        </w:rPr>
-        <w:t xml:space="preserve">  - </w:t>
-      </w:r>
-      <w:r>
-        <w:rPr>
-          <w:sz w:val="20"/>
-          <w:lang w:val="pt-PT"/>
-        </w:rPr>
-        <w:t>Generic User</w:t>
-      </w:r>
-      <w:r>
-        <w:rPr>
-          <w:sz w:val="20"/>
-          <w:lang w:val="pt-PT"/>
-        </w:rPr>
-        <w:t xml:space="preserve"> Service</w:t>
-      </w:r>
-    </w:p>
-    <w:p>
-      <w:pPr>
-        <w:rPr>
-          <w:sz w:val="20"/>
-          <w:lang w:val="pt-PT"/>
-        </w:rPr>
-      </w:pPr>
-      <w:r>
-        <w:rPr>
-          <w:sz w:val="20"/>
-          <w:lang w:val="pt-PT"/>
-        </w:rPr>
-        <w:t xml:space="preserve">    Classe responsável por comunicar com os web-services que </w:t>
-      </w:r>
-      <w:r>
-        <w:rPr>
-          <w:sz w:val="20"/>
-          <w:lang w:val="pt-PT"/>
-        </w:rPr>
-        <w:t>efetuam pesquisas simples ou avançadas sobre todos os utilizadores existentes</w:t>
-      </w:r>
-      <w:r>
-        <w:rPr>
-          <w:sz w:val="20"/>
-          <w:lang w:val="pt-PT"/>
-        </w:rPr>
-        <w:t>.</w:t>
-      </w:r>
-    </w:p>
-    <w:p>
-      <w:pPr>
-        <w:rPr>
-          <w:sz w:val="20"/>
-          <w:lang w:val="pt-PT"/>
-        </w:rPr>
-      </w:pPr>
-      <w:r>
-        <w:rPr>
-          <w:sz w:val="20"/>
-          <w:lang w:val="pt-PT"/>
-        </w:rPr>
-        <w:br/>
-      </w:r>
-      <w:r>
-        <w:rPr>
-          <w:sz w:val="20"/>
-          <w:lang w:val="pt-PT"/>
-        </w:rPr>
-        <w:t xml:space="preserve">  - </w:t>
-      </w:r>
-      <w:r>
-        <w:rPr>
-          <w:sz w:val="20"/>
-          <w:lang w:val="pt-PT"/>
-        </w:rPr>
-        <w:t>Match</w:t>
-      </w:r>
-      <w:r>
-        <w:rPr>
-          <w:sz w:val="20"/>
-          <w:lang w:val="pt-PT"/>
-        </w:rPr>
-        <w:t xml:space="preserve"> Service</w:t>
-      </w:r>
-    </w:p>
-    <w:p>
-      <w:pPr>
-        <w:rPr>
-          <w:sz w:val="20"/>
-          <w:lang w:val="pt-PT"/>
-        </w:rPr>
-      </w:pPr>
-      <w:r>
-        <w:rPr>
-          <w:sz w:val="20"/>
-          <w:lang w:val="pt-PT"/>
-        </w:rPr>
-        <w:t xml:space="preserve">    Classe responsável por comunicar com os web-services que despoletam aç</w:t>
-      </w:r>
-      <w:r>
-        <w:rPr>
-          <w:sz w:val="20"/>
-          <w:lang w:val="pt-PT"/>
-        </w:rPr>
-        <w:t>ões sobre um</w:t>
-      </w:r>
-      <w:r>
-        <w:rPr>
-          <w:sz w:val="20"/>
-          <w:lang w:val="pt-PT"/>
-        </w:rPr>
-        <w:t xml:space="preserve"> </w:t>
-      </w:r>
-      <w:r>
-        <w:rPr>
-          <w:sz w:val="20"/>
-          <w:lang w:val="pt-PT"/>
-        </w:rPr>
-        <w:t>determinado</w:t>
-      </w:r>
-      <w:r>
-        <w:rPr>
-          <w:sz w:val="20"/>
-          <w:lang w:val="pt-PT"/>
-        </w:rPr>
-        <w:t xml:space="preserve"> </w:t>
-      </w:r>
-      <w:r>
-        <w:rPr>
-          <w:sz w:val="20"/>
-          <w:lang w:val="pt-PT"/>
-        </w:rPr>
-        <w:t>Jogo</w:t>
-      </w:r>
-      <w:r>
-        <w:rPr>
-          <w:sz w:val="20"/>
-          <w:lang w:val="pt-PT"/>
-        </w:rPr>
-        <w:t>.</w:t>
-      </w:r>
-    </w:p>
-    <w:p>
-      <w:pPr>
-        <w:rPr>
-          <w:sz w:val="20"/>
-          <w:lang w:val="pt-PT"/>
-        </w:rPr>
-      </w:pPr>
-      <w:r>
-        <w:rPr>
-          <w:sz w:val="20"/>
-          <w:lang w:val="pt-PT"/>
-        </w:rPr>
-        <w:lastRenderedPageBreak/>
-        <w:br/>
-      </w:r>
-      <w:r>
-        <w:rPr>
-          <w:sz w:val="20"/>
-          <w:lang w:val="pt-PT"/>
-        </w:rPr>
-        <w:t xml:space="preserve">  - </w:t>
-      </w:r>
-      <w:r>
-        <w:rPr>
-          <w:sz w:val="20"/>
-          <w:lang w:val="pt-PT"/>
-        </w:rPr>
-        <w:t>Team</w:t>
-      </w:r>
-      <w:r>
-        <w:rPr>
-          <w:sz w:val="20"/>
-          <w:lang w:val="pt-PT"/>
-        </w:rPr>
-        <w:t xml:space="preserve"> Service</w:t>
-      </w:r>
-    </w:p>
-    <w:p>
-      <w:pPr>
-        <w:rPr>
-          <w:sz w:val="20"/>
-          <w:lang w:val="pt-PT"/>
-        </w:rPr>
-      </w:pPr>
-      <w:r>
-        <w:rPr>
-          <w:sz w:val="20"/>
-          <w:lang w:val="pt-PT"/>
-        </w:rPr>
-        <w:t xml:space="preserve">    Classe responsável por comunicar com os web-services que despoletam ações sobre um</w:t>
-      </w:r>
-      <w:r>
-        <w:rPr>
-          <w:sz w:val="20"/>
-          <w:lang w:val="pt-PT"/>
-        </w:rPr>
-        <w:t>a</w:t>
-      </w:r>
-      <w:r>
-        <w:rPr>
-          <w:sz w:val="20"/>
-          <w:lang w:val="pt-PT"/>
-        </w:rPr>
-        <w:t xml:space="preserve"> </w:t>
-      </w:r>
-      <w:r>
-        <w:rPr>
-          <w:sz w:val="20"/>
-          <w:lang w:val="pt-PT"/>
-        </w:rPr>
-        <w:t>determinada</w:t>
-      </w:r>
-      <w:r>
-        <w:rPr>
-          <w:sz w:val="20"/>
-          <w:lang w:val="pt-PT"/>
-        </w:rPr>
-        <w:t xml:space="preserve"> </w:t>
-      </w:r>
-      <w:r>
-        <w:rPr>
-          <w:sz w:val="20"/>
-          <w:lang w:val="pt-PT"/>
-        </w:rPr>
-        <w:t>Equipa</w:t>
-      </w:r>
-      <w:r>
-        <w:rPr>
-          <w:sz w:val="20"/>
-          <w:lang w:val="pt-PT"/>
-        </w:rPr>
-        <w:t>.</w:t>
-      </w:r>
-    </w:p>
-    <w:p>
-      <w:pPr>
-        <w:rPr>
-          <w:sz w:val="20"/>
-          <w:lang w:val="pt-PT"/>
-        </w:rPr>
-      </w:pPr>
-      <w:r>
-        <w:rPr>
-          <w:sz w:val="20"/>
-          <w:lang w:val="pt-PT"/>
-        </w:rPr>
-        <w:br/>
-      </w:r>
-      <w:r>
-        <w:rPr>
-          <w:sz w:val="20"/>
-          <w:lang w:val="pt-PT"/>
-        </w:rPr>
-        <w:t xml:space="preserve">  - </w:t>
-      </w:r>
-      <w:r>
-        <w:rPr>
-          <w:sz w:val="20"/>
-          <w:lang w:val="pt-PT"/>
-        </w:rPr>
-        <w:t>User</w:t>
-      </w:r>
-      <w:r>
-        <w:rPr>
-          <w:sz w:val="20"/>
-          <w:lang w:val="pt-PT"/>
-        </w:rPr>
-        <w:t xml:space="preserve"> Service</w:t>
-      </w:r>
-      <w:r>
-        <w:rPr>
-          <w:sz w:val="20"/>
-          <w:lang w:val="pt-PT"/>
-        </w:rPr>
-        <w:br/>
-        <w:t xml:space="preserve">    Esta classe é </w:t>
-      </w:r>
-      <w:r>
-        <w:rPr>
-          <w:sz w:val="20"/>
-          <w:lang w:val="pt-PT"/>
-        </w:rPr>
-        <w:t>única e exclusivamente responsável por comunicar com os web-</w:t>
-      </w:r>
+        <w:t>To define navigation rules, you associate navigation paths with your components. A path uses a URL-like syntax that integrates your program data, in much the same way that template syntax integrates your views with your program data. You can then apply program logic to choose which views to show or to hide, in response to user input and your own access rules.</w:t>
+      </w:r>
+    </w:p>
+    <w:p/>
+    <w:p>
+      <w:pPr>
+        <w:rPr>
+          <w:b/>
+        </w:rPr>
+      </w:pPr>
+    </w:p>
+    <w:p>
+      <w:pPr>
+        <w:rPr>
+          <w:b/>
+        </w:rPr>
+      </w:pPr>
+    </w:p>
+    <w:p>
+      <w:pPr>
+        <w:rPr>
+          <w:b/>
+        </w:rPr>
+      </w:pPr>
       <w:bookmarkStart w:id="0" w:name="_GoBack"/>
       <w:bookmarkEnd w:id="0"/>
       <w:r>
         <w:rPr>
-          <w:sz w:val="20"/>
-          <w:lang w:val="pt-PT"/>
-        </w:rPr>
-        <w:t>services alusivos ao utilizador corrente.</w:t>
-      </w:r>
-    </w:p>
-    <w:p>
-      <w:pPr>
-        <w:rPr>
-          <w:sz w:val="20"/>
-          <w:lang w:val="pt-PT"/>
-        </w:rPr>
-      </w:pPr>
-      <w:r>
-        <w:rPr>
-          <w:sz w:val="20"/>
-          <w:lang w:val="pt-PT"/>
-        </w:rPr>
-        <w:br/>
-      </w:r>
-      <w:r>
-        <w:rPr>
-          <w:sz w:val="20"/>
-          <w:lang w:val="pt-PT"/>
-        </w:rPr>
+          <w:b/>
+          <w:noProof/>
+        </w:rPr>
+        <w:drawing>
+          <wp:inline distT="0" distB="0" distL="0" distR="0" wp14:anchorId="0AE831AF" wp14:editId="0D73AF93">
+            <wp:extent cx="5727700" cy="2912745"/>
+            <wp:effectExtent l="0" t="0" r="0" b="0"/>
+            <wp:docPr id="2" name="Picture 2"/>
+            <wp:cNvGraphicFramePr>
+              <a:graphicFrameLocks xmlns:a="http://schemas.openxmlformats.org/drawingml/2006/main" noChangeAspect="1"/>
+            </wp:cNvGraphicFramePr>
+            <a:graphic xmlns:a="http://schemas.openxmlformats.org/drawingml/2006/main">
+              <a:graphicData uri="http://schemas.openxmlformats.org/drawingml/2006/picture">
+                <pic:pic xmlns:pic="http://schemas.openxmlformats.org/drawingml/2006/picture">
+                  <pic:nvPicPr>
+                    <pic:cNvPr id="2" name="overview2.png"/>
+                    <pic:cNvPicPr/>
+                  </pic:nvPicPr>
+                  <pic:blipFill>
+                    <a:blip r:embed="rId4">
+                      <a:extLst>
+                        <a:ext uri="{28A0092B-C50C-407E-A947-70E740481C1C}">
+                          <a14:useLocalDpi xmlns:a14="http://schemas.microsoft.com/office/drawing/2010/main" val="0"/>
+                        </a:ext>
+                      </a:extLst>
+                    </a:blip>
+                    <a:stretch>
+                      <a:fillRect/>
+                    </a:stretch>
+                  </pic:blipFill>
+                  <pic:spPr>
+                    <a:xfrm>
+                      <a:off x="0" y="0"/>
+                      <a:ext cx="5727700" cy="2912745"/>
+                    </a:xfrm>
+                    <a:prstGeom prst="rect">
+                      <a:avLst/>
+                    </a:prstGeom>
+                  </pic:spPr>
+                </pic:pic>
+              </a:graphicData>
+            </a:graphic>
+          </wp:inline>
+        </w:drawing>
+      </w:r>
+    </w:p>
+    <w:p>
+      <w:pPr>
+        <w:rPr>
+          <w:b/>
+        </w:rPr>
+      </w:pPr>
+    </w:p>
+    <w:p>
+      <w:pPr>
+        <w:rPr>
+          <w:b/>
+        </w:rPr>
+      </w:pPr>
+    </w:p>
+    <w:p>
+      <w:pPr>
+        <w:rPr>
+          <w:b/>
+        </w:rPr>
+      </w:pPr>
+    </w:p>
+    <w:p>
+      <w:pPr>
+        <w:rPr>
+          <w:b/>
+        </w:rPr>
+      </w:pPr>
+    </w:p>
+    <w:p>
+      <w:pPr>
+        <w:rPr>
+          <w:b/>
+        </w:rPr>
+      </w:pPr>
+    </w:p>
+    <w:p>
+      <w:pPr>
+        <w:rPr>
+          <w:b/>
+          <w:sz w:val="20"/>
+          <w:lang w:val="pt-PT"/>
+        </w:rPr>
+      </w:pPr>
+      <w:r>
+        <w:rPr>
+          <w:b/>
+          <w:lang w:val="pt-PT"/>
+        </w:rPr>
+        <w:t>Capítulo 7</w:t>
+      </w:r>
+      <w:r>
+        <w:rPr>
+          <w:b/>
+          <w:lang w:val="pt-PT"/>
+        </w:rPr>
+        <w:t xml:space="preserve"> –</w:t>
+      </w:r>
+      <w:r>
+        <w:rPr>
+          <w:b/>
+          <w:lang w:val="pt-PT"/>
+        </w:rPr>
+        <w:t xml:space="preserve"> Descrição técnica</w:t>
+      </w:r>
+      <w:r>
+        <w:rPr>
+          <w:b/>
+          <w:lang w:val="pt-PT"/>
+        </w:rPr>
+        <w:br/>
+      </w:r>
+      <w:r>
+        <w:rPr>
+          <w:b/>
+          <w:sz w:val="20"/>
+          <w:lang w:val="pt-PT"/>
+        </w:rPr>
+        <w:t>- Meto</w:t>
+      </w:r>
+      <w:r>
+        <w:rPr>
+          <w:b/>
+          <w:sz w:val="20"/>
+          <w:lang w:val="pt-PT"/>
+        </w:rPr>
+        <w:t>dologia de trabalho</w:t>
+      </w:r>
+      <w:r>
+        <w:rPr>
+          <w:b/>
+          <w:lang w:val="pt-PT"/>
+        </w:rPr>
+        <w:br/>
+      </w:r>
+      <w:r>
+        <w:rPr>
+          <w:b/>
+          <w:sz w:val="20"/>
+          <w:lang w:val="pt-PT"/>
+        </w:rPr>
+        <w:t>- Detalhe técnico explícito de todas as componentes de Back-End</w:t>
+      </w:r>
+      <w:r>
+        <w:rPr>
+          <w:b/>
+          <w:lang w:val="pt-PT"/>
+        </w:rPr>
+        <w:t xml:space="preserve"> </w:t>
+      </w:r>
+      <w:r>
+        <w:rPr>
+          <w:b/>
+          <w:lang w:val="pt-PT"/>
+        </w:rPr>
+        <w:br/>
+      </w:r>
+      <w:r>
+        <w:rPr>
+          <w:b/>
+          <w:sz w:val="20"/>
+          <w:lang w:val="pt-PT"/>
+        </w:rPr>
+        <w:t>- Detalhe técnico explícito de todas as componentes de Front-End</w:t>
+      </w:r>
+      <w:r>
+        <w:rPr>
+          <w:b/>
+          <w:sz w:val="20"/>
+          <w:lang w:val="pt-PT"/>
+        </w:rPr>
+        <w:br/>
+      </w:r>
+      <w:r>
+        <w:rPr>
+          <w:b/>
+          <w:sz w:val="20"/>
+          <w:lang w:val="pt-PT"/>
+        </w:rPr>
+        <w:br/>
+      </w:r>
+      <w:r>
+        <w:rPr>
+          <w:sz w:val="20"/>
+          <w:u w:val="single"/>
+          <w:lang w:val="pt-PT"/>
+        </w:rPr>
+        <w:t>Models</w:t>
+      </w:r>
+      <w:r>
+        <w:rPr>
+          <w:b/>
+          <w:sz w:val="20"/>
+          <w:lang w:val="pt-PT"/>
+        </w:rPr>
+        <w:br/>
+      </w:r>
+    </w:p>
+    <w:p>
+      <w:pPr>
+        <w:rPr>
+          <w:sz w:val="20"/>
+          <w:lang w:val="pt-PT"/>
+        </w:rPr>
+      </w:pPr>
+      <w:r>
+        <w:rPr>
+          <w:sz w:val="20"/>
+          <w:u w:val="single"/>
+          <w:lang w:val="pt-PT"/>
+        </w:rPr>
+        <w:t>G</w:t>
+      </w:r>
+      <w:r>
+        <w:rPr>
+          <w:sz w:val="20"/>
+          <w:u w:val="single"/>
+          <w:lang w:val="pt-PT"/>
+        </w:rPr>
+        <w:t>uards</w:t>
+      </w:r>
+      <w:r>
+        <w:rPr>
+          <w:sz w:val="20"/>
+          <w:lang w:val="pt-PT"/>
+        </w:rPr>
+        <w:br/>
+        <w:t xml:space="preserve">  - Administrator </w:t>
+      </w:r>
+      <w:r>
+        <w:rPr>
+          <w:sz w:val="20"/>
+          <w:lang w:val="pt-PT"/>
+        </w:rPr>
+        <w:t>(Explicar Processo JWT através de um Post para o servidor)</w:t>
+      </w:r>
+      <w:r>
+        <w:rPr>
+          <w:sz w:val="20"/>
+          <w:lang w:val="pt-PT"/>
+        </w:rPr>
+        <w:br/>
         <w:t xml:space="preserve">  - </w:t>
       </w:r>
       <w:r>
@@ -4061,6 +4582,930 @@
           <w:sz w:val="20"/>
           <w:lang w:val="pt-PT"/>
         </w:rPr>
+        <w:t>Authoriz</w:t>
+      </w:r>
+      <w:r>
+        <w:rPr>
+          <w:sz w:val="20"/>
+          <w:lang w:val="pt-PT"/>
+        </w:rPr>
+        <w:t>ation</w:t>
+      </w:r>
+      <w:r>
+        <w:rPr>
+          <w:sz w:val="20"/>
+          <w:lang w:val="pt-PT"/>
+        </w:rPr>
+        <w:t xml:space="preserve"> (Explicar Processo de validação da Token – </w:t>
+      </w:r>
+      <w:r>
+        <w:rPr>
+          <w:sz w:val="20"/>
+          <w:lang w:val="pt-PT"/>
+        </w:rPr>
+        <w:t>envio</w:t>
+      </w:r>
+      <w:r>
+        <w:rPr>
+          <w:sz w:val="20"/>
+          <w:lang w:val="pt-PT"/>
+        </w:rPr>
+        <w:t xml:space="preserve"> da token corrente em todos os pedidos que assim o exigem)</w:t>
+      </w:r>
+      <w:r>
+        <w:rPr>
+          <w:sz w:val="20"/>
+        </w:rPr>
+        <w:br/>
+      </w:r>
+      <w:r>
+        <w:rPr>
+          <w:sz w:val="20"/>
+        </w:rPr>
+        <w:br/>
+      </w:r>
+      <w:r>
+        <w:rPr>
+          <w:sz w:val="20"/>
+          <w:u w:val="single"/>
+        </w:rPr>
+        <w:t>H</w:t>
+      </w:r>
+      <w:r>
+        <w:rPr>
+          <w:sz w:val="20"/>
+          <w:u w:val="single"/>
+        </w:rPr>
+        <w:t>elpers</w:t>
+      </w:r>
+      <w:r>
+        <w:rPr>
+          <w:sz w:val="20"/>
+        </w:rPr>
+        <w:br/>
+      </w:r>
+      <w:r>
+        <w:rPr>
+          <w:sz w:val="20"/>
+        </w:rPr>
+        <w:br/>
+      </w:r>
+      <w:r>
+        <w:rPr>
+          <w:sz w:val="20"/>
+          <w:u w:val="single"/>
+        </w:rPr>
+        <w:t>M</w:t>
+      </w:r>
+      <w:r>
+        <w:rPr>
+          <w:sz w:val="20"/>
+          <w:u w:val="single"/>
+        </w:rPr>
+        <w:t>odals</w:t>
+      </w:r>
+      <w:r>
+        <w:rPr>
+          <w:sz w:val="20"/>
+        </w:rPr>
+        <w:br/>
+      </w:r>
+      <w:r>
+        <w:rPr>
+          <w:sz w:val="20"/>
+          <w:lang w:val="pt-PT"/>
+        </w:rPr>
+        <w:t>Est</w:t>
+      </w:r>
+      <w:r>
+        <w:rPr>
+          <w:sz w:val="20"/>
+          <w:lang w:val="pt-PT"/>
+        </w:rPr>
+        <w:t>a pasta inclui os “Modals” principais da plataforma. Os “Modals” são páginas que se sobrepõem a outras páginas de HTML principais com um conteúdo reduzido. Normalmente contém uma seleção de elementos, adição de informação ou ficheiros ou uma visualização especial de algum elemento.</w:t>
+      </w:r>
+      <w:r>
+        <w:rPr>
+          <w:sz w:val="20"/>
+          <w:lang w:val="pt-PT"/>
+        </w:rPr>
+        <w:br/>
+        <w:t>Funciona exatamente como um component</w:t>
+      </w:r>
+      <w:r>
+        <w:rPr>
+          <w:sz w:val="20"/>
+          <w:lang w:val="pt-PT"/>
+        </w:rPr>
+        <w:t>e (Component) e po</w:t>
+      </w:r>
+      <w:r>
+        <w:rPr>
+          <w:sz w:val="20"/>
+          <w:lang w:val="pt-PT"/>
+        </w:rPr>
+        <w:t>ssui uma estrutura igual.</w:t>
+      </w:r>
+      <w:r>
+        <w:rPr>
+          <w:sz w:val="20"/>
+          <w:lang w:val="pt-PT"/>
+        </w:rPr>
+        <w:br/>
+      </w:r>
+      <w:r>
+        <w:rPr>
+          <w:sz w:val="20"/>
+          <w:lang w:val="pt-PT"/>
+        </w:rPr>
+        <w:br/>
+        <w:t xml:space="preserve">  </w:t>
+      </w:r>
+      <w:r>
+        <w:rPr>
+          <w:sz w:val="20"/>
+          <w:lang w:val="pt-PT"/>
+        </w:rPr>
+        <w:t>- R</w:t>
+      </w:r>
+      <w:r>
+        <w:rPr>
+          <w:sz w:val="20"/>
+          <w:lang w:val="pt-PT"/>
+        </w:rPr>
+        <w:t>ecommendation</w:t>
+      </w:r>
+      <w:r>
+        <w:rPr>
+          <w:sz w:val="20"/>
+          <w:lang w:val="pt-PT"/>
+        </w:rPr>
+        <w:t xml:space="preserve"> M</w:t>
+      </w:r>
+      <w:r>
+        <w:rPr>
+          <w:sz w:val="20"/>
+          <w:lang w:val="pt-PT"/>
+        </w:rPr>
+        <w:t>odal</w:t>
+      </w:r>
+      <w:r>
+        <w:rPr>
+          <w:sz w:val="20"/>
+          <w:lang w:val="pt-PT"/>
+        </w:rPr>
+        <w:br/>
+        <w:t xml:space="preserve">    Modal responsável pela criação ou edição de uma recomendação.</w:t>
+      </w:r>
+      <w:r>
+        <w:rPr>
+          <w:sz w:val="20"/>
+          <w:lang w:val="pt-PT"/>
+        </w:rPr>
+        <w:br/>
+        <w:t xml:space="preserve">    </w:t>
+      </w:r>
+      <w:r>
+        <w:rPr>
+          <w:sz w:val="20"/>
+          <w:lang w:val="pt-PT"/>
+        </w:rPr>
+        <w:t xml:space="preserve">Os componentes </w:t>
+      </w:r>
+      <w:r>
+        <w:rPr>
+          <w:i/>
+          <w:sz w:val="20"/>
+          <w:lang w:val="pt-PT"/>
+        </w:rPr>
+        <w:t>Team</w:t>
+      </w:r>
+      <w:r>
+        <w:rPr>
+          <w:sz w:val="20"/>
+          <w:lang w:val="pt-PT"/>
+        </w:rPr>
+        <w:t xml:space="preserve"> e </w:t>
+      </w:r>
+      <w:r>
+        <w:rPr>
+          <w:i/>
+          <w:sz w:val="20"/>
+          <w:lang w:val="pt-PT"/>
+        </w:rPr>
+        <w:t>User Info Profile</w:t>
+      </w:r>
+      <w:r>
+        <w:rPr>
+          <w:sz w:val="20"/>
+          <w:lang w:val="pt-PT"/>
+        </w:rPr>
+        <w:t xml:space="preserve"> utilizam este Modal.</w:t>
+      </w:r>
+      <w:r>
+        <w:rPr>
+          <w:sz w:val="20"/>
+          <w:lang w:val="pt-PT"/>
+        </w:rPr>
+        <w:br/>
+        <w:t xml:space="preserve"> </w:t>
+      </w:r>
+      <w:r>
+        <w:rPr>
+          <w:sz w:val="20"/>
+          <w:lang w:val="pt-PT"/>
+        </w:rPr>
+        <w:tab/>
+      </w:r>
+      <w:r>
+        <w:rPr>
+          <w:sz w:val="20"/>
+          <w:lang w:val="pt-PT"/>
+        </w:rPr>
+        <w:br/>
+      </w:r>
+      <w:r>
+        <w:rPr>
+          <w:sz w:val="20"/>
+          <w:lang w:val="pt-PT"/>
+        </w:rPr>
+        <w:lastRenderedPageBreak/>
+        <w:t xml:space="preserve">  - Team Player Evaluation </w:t>
+      </w:r>
+      <w:r>
+        <w:rPr>
+          <w:sz w:val="20"/>
+          <w:lang w:val="pt-PT"/>
+        </w:rPr>
+        <w:t>modal</w:t>
+      </w:r>
+      <w:r>
+        <w:rPr>
+          <w:sz w:val="20"/>
+          <w:lang w:val="pt-PT"/>
+        </w:rPr>
+        <w:br/>
+      </w:r>
+      <w:r>
+        <w:rPr>
+          <w:sz w:val="20"/>
+          <w:lang w:val="pt-PT"/>
+        </w:rPr>
+        <w:t xml:space="preserve">    Modal responsável pela criação ou edição de uma </w:t>
+      </w:r>
+      <w:r>
+        <w:rPr>
+          <w:sz w:val="20"/>
+          <w:lang w:val="pt-PT"/>
+        </w:rPr>
+        <w:t>avaliação avançada</w:t>
+      </w:r>
+      <w:r>
+        <w:rPr>
+          <w:sz w:val="20"/>
+          <w:lang w:val="pt-PT"/>
+        </w:rPr>
+        <w:t xml:space="preserve"> de um jogador (Shadow Player)</w:t>
+      </w:r>
+      <w:r>
+        <w:rPr>
+          <w:sz w:val="20"/>
+          <w:lang w:val="pt-PT"/>
+        </w:rPr>
+        <w:t>.</w:t>
+      </w:r>
+      <w:r>
+        <w:rPr>
+          <w:sz w:val="20"/>
+          <w:lang w:val="pt-PT"/>
+        </w:rPr>
+        <w:br/>
+        <w:t xml:space="preserve">    </w:t>
+      </w:r>
+      <w:r>
+        <w:rPr>
+          <w:sz w:val="20"/>
+          <w:lang w:val="pt-PT"/>
+        </w:rPr>
+        <w:t xml:space="preserve">Este Modal é apenas utilizado pelo componente </w:t>
+      </w:r>
+      <w:r>
+        <w:rPr>
+          <w:i/>
+          <w:sz w:val="20"/>
+          <w:lang w:val="pt-PT"/>
+        </w:rPr>
+        <w:t>Team</w:t>
+      </w:r>
+      <w:r>
+        <w:rPr>
+          <w:sz w:val="20"/>
+          <w:lang w:val="pt-PT"/>
+        </w:rPr>
+        <w:t>.</w:t>
+      </w:r>
+    </w:p>
+    <w:p>
+      <w:pPr>
+        <w:rPr>
+          <w:sz w:val="20"/>
+          <w:lang w:val="pt-BR"/>
+        </w:rPr>
+      </w:pPr>
+      <w:r>
+        <w:rPr>
+          <w:sz w:val="20"/>
+          <w:lang w:val="pt-PT"/>
+        </w:rPr>
+        <w:br/>
+        <w:t xml:space="preserve">  - Tryout M</w:t>
+      </w:r>
+      <w:r>
+        <w:rPr>
+          <w:sz w:val="20"/>
+          <w:lang w:val="pt-PT"/>
+        </w:rPr>
+        <w:t>odal</w:t>
+      </w:r>
+      <w:r>
+        <w:rPr>
+          <w:sz w:val="20"/>
+          <w:lang w:val="pt-PT"/>
+        </w:rPr>
+        <w:br/>
+      </w:r>
+      <w:r>
+        <w:rPr>
+          <w:sz w:val="20"/>
+          <w:lang w:val="pt-PT"/>
+        </w:rPr>
+        <w:t xml:space="preserve">    Modal responsável pela criação ou ediç</w:t>
+      </w:r>
+      <w:r>
+        <w:rPr>
+          <w:sz w:val="20"/>
+          <w:lang w:val="pt-PT"/>
+        </w:rPr>
+        <w:t>ão de um treino de captação</w:t>
+      </w:r>
+      <w:r>
+        <w:rPr>
+          <w:sz w:val="20"/>
+          <w:lang w:val="pt-PT"/>
+        </w:rPr>
+        <w:t>.</w:t>
+      </w:r>
+      <w:r>
+        <w:rPr>
+          <w:sz w:val="20"/>
+        </w:rPr>
+        <w:br/>
+      </w:r>
+      <w:r>
+        <w:rPr>
+          <w:sz w:val="20"/>
+          <w:lang w:val="pt-PT"/>
+        </w:rPr>
+        <w:t xml:space="preserve">    Este Modal é apenas utilizado pelo componente </w:t>
+      </w:r>
+      <w:r>
+        <w:rPr>
+          <w:i/>
+          <w:sz w:val="20"/>
+          <w:lang w:val="pt-PT"/>
+        </w:rPr>
+        <w:t>Team</w:t>
+      </w:r>
+      <w:r>
+        <w:rPr>
+          <w:sz w:val="20"/>
+          <w:lang w:val="pt-PT"/>
+        </w:rPr>
+        <w:t>.</w:t>
+      </w:r>
+    </w:p>
+    <w:p>
+      <w:pPr>
+        <w:rPr>
+          <w:sz w:val="20"/>
+          <w:lang w:val="pt-BR"/>
+        </w:rPr>
+      </w:pPr>
+    </w:p>
+    <w:p>
+      <w:pPr>
+        <w:rPr>
+          <w:sz w:val="20"/>
+          <w:lang w:val="pt-PT"/>
+        </w:rPr>
+      </w:pPr>
+      <w:r>
+        <w:rPr>
+          <w:sz w:val="20"/>
+          <w:lang w:val="pt-BR"/>
+        </w:rPr>
+        <w:br/>
+      </w:r>
+      <w:r>
+        <w:rPr>
+          <w:sz w:val="20"/>
+          <w:u w:val="single"/>
+          <w:lang w:val="pt-PT"/>
+        </w:rPr>
+        <w:t>Services</w:t>
+      </w:r>
+      <w:r>
+        <w:rPr>
+          <w:sz w:val="20"/>
+          <w:lang w:val="pt-PT"/>
+        </w:rPr>
+        <w:br/>
+        <w:t>Nesta pasta encontram-se todos os serviços utilizados pela plataforma que comunicam diretamente com a componente servidora em NodeJS. Aqui poder-se-iam encontrar web services REST ou SOAP também, mas a plataforma delega quaisquer comunicações com o “exterior” à componente servidora.</w:t>
+      </w:r>
+      <w:r>
+        <w:rPr>
+          <w:sz w:val="20"/>
+          <w:lang w:val="pt-PT"/>
+        </w:rPr>
+        <w:br/>
+      </w:r>
+      <w:r>
+        <w:rPr>
+          <w:sz w:val="20"/>
+          <w:lang w:val="pt-PT"/>
+        </w:rPr>
+        <w:t>Ape</w:t>
+      </w:r>
+      <w:r>
+        <w:rPr>
+          <w:sz w:val="20"/>
+          <w:lang w:val="pt-PT"/>
+        </w:rPr>
+        <w:t>sar dos web-</w:t>
+      </w:r>
+      <w:r>
+        <w:rPr>
+          <w:sz w:val="20"/>
+          <w:lang w:val="pt-PT"/>
+        </w:rPr>
+        <w:t xml:space="preserve">services serem internos, as chamadas são feitas em client-side, portanto é sempre feito um pedido http para aceder a um serviço na componente servidora. </w:t>
+      </w:r>
+      <w:r>
+        <w:rPr>
+          <w:sz w:val="20"/>
+        </w:rPr>
+        <w:br/>
+      </w:r>
+      <w:r>
+        <w:rPr>
+          <w:sz w:val="20"/>
+        </w:rPr>
+        <w:br/>
+      </w:r>
+      <w:r>
+        <w:rPr>
+          <w:sz w:val="20"/>
+          <w:lang w:val="pt-BR"/>
+        </w:rPr>
+        <w:t xml:space="preserve">Toda a comunicação com os serviços do servidor é feita através de </w:t>
+      </w:r>
+      <w:r>
+        <w:rPr>
+          <w:sz w:val="20"/>
+          <w:lang w:val="pt-BR"/>
+        </w:rPr>
+        <w:t>promessas.</w:t>
+      </w:r>
+      <w:r>
+        <w:rPr>
+          <w:sz w:val="20"/>
+          <w:lang w:val="pt-BR"/>
+        </w:rPr>
+        <w:br/>
+      </w:r>
+      <w:r>
+        <w:rPr>
+          <w:sz w:val="20"/>
+          <w:lang w:val="pt-BR"/>
+        </w:rPr>
+        <w:br/>
+      </w:r>
+      <w:r>
+        <w:rPr>
+          <w:sz w:val="20"/>
+          <w:lang w:val="pt-PT"/>
+        </w:rPr>
+        <w:t xml:space="preserve">  - Authentication Service</w:t>
+      </w:r>
+      <w:r>
+        <w:rPr>
+          <w:sz w:val="20"/>
+          <w:lang w:val="pt-PT"/>
+        </w:rPr>
+        <w:br/>
+        <w:t xml:space="preserve">    Nesta classe encontram-se todos as chamadas aos web services responsáveis pela lógica de autenticação em cada página da plataf</w:t>
+      </w:r>
+      <w:r>
+        <w:rPr>
+          <w:sz w:val="20"/>
+          <w:lang w:val="pt-PT"/>
+        </w:rPr>
+        <w:t>orma. Incluindo o Login e</w:t>
+      </w:r>
+      <w:r>
+        <w:rPr>
+          <w:sz w:val="20"/>
+          <w:lang w:val="pt-PT"/>
+        </w:rPr>
+        <w:t xml:space="preserve"> Logout</w:t>
+      </w:r>
+      <w:r>
+        <w:rPr>
+          <w:sz w:val="20"/>
+          <w:lang w:val="pt-PT"/>
+        </w:rPr>
+        <w:t>.</w:t>
+      </w:r>
+    </w:p>
+    <w:p>
+      <w:pPr>
+        <w:rPr>
+          <w:sz w:val="20"/>
+          <w:lang w:val="pt-PT"/>
+        </w:rPr>
+      </w:pPr>
+      <w:r>
+        <w:rPr>
+          <w:sz w:val="20"/>
+          <w:lang w:val="pt-PT"/>
+        </w:rPr>
+        <w:br/>
+      </w:r>
+      <w:r>
+        <w:rPr>
+          <w:sz w:val="20"/>
+          <w:lang w:val="pt-PT"/>
+        </w:rPr>
+        <w:t xml:space="preserve">  - </w:t>
+      </w:r>
+      <w:r>
+        <w:rPr>
+          <w:sz w:val="20"/>
+          <w:lang w:val="pt-PT"/>
+        </w:rPr>
+        <w:t>Competition</w:t>
+      </w:r>
+      <w:r>
+        <w:rPr>
+          <w:sz w:val="20"/>
+          <w:lang w:val="pt-PT"/>
+        </w:rPr>
+        <w:t xml:space="preserve"> Service</w:t>
+      </w:r>
+      <w:r>
+        <w:rPr>
+          <w:sz w:val="20"/>
+          <w:lang w:val="pt-PT"/>
+        </w:rPr>
+        <w:br/>
+        <w:t xml:space="preserve">    Classe responsável por comunicar com os web-services que despoletam ações sobre uma determinada competição.</w:t>
+      </w:r>
+    </w:p>
+    <w:p>
+      <w:pPr>
+        <w:rPr>
+          <w:sz w:val="20"/>
+          <w:lang w:val="pt-PT"/>
+        </w:rPr>
+      </w:pPr>
+      <w:r>
+        <w:rPr>
+          <w:sz w:val="20"/>
+          <w:lang w:val="pt-PT"/>
+        </w:rPr>
+        <w:t xml:space="preserve"> </w:t>
+      </w:r>
+      <w:r>
+        <w:rPr>
+          <w:sz w:val="20"/>
+          <w:lang w:val="pt-PT"/>
+        </w:rPr>
+        <w:br/>
+      </w:r>
+      <w:r>
+        <w:rPr>
+          <w:sz w:val="20"/>
+          <w:lang w:val="pt-PT"/>
+        </w:rPr>
+        <w:t xml:space="preserve">  - </w:t>
+      </w:r>
+      <w:r>
+        <w:rPr>
+          <w:sz w:val="20"/>
+          <w:lang w:val="pt-PT"/>
+        </w:rPr>
+        <w:t>Generic User</w:t>
+      </w:r>
+      <w:r>
+        <w:rPr>
+          <w:sz w:val="20"/>
+          <w:lang w:val="pt-PT"/>
+        </w:rPr>
+        <w:t xml:space="preserve"> Service</w:t>
+      </w:r>
+    </w:p>
+    <w:p>
+      <w:pPr>
+        <w:rPr>
+          <w:sz w:val="20"/>
+          <w:lang w:val="pt-PT"/>
+        </w:rPr>
+      </w:pPr>
+      <w:r>
+        <w:rPr>
+          <w:sz w:val="20"/>
+          <w:lang w:val="pt-PT"/>
+        </w:rPr>
+        <w:t xml:space="preserve">    Classe responsável por comunicar com os web-services que </w:t>
+      </w:r>
+      <w:r>
+        <w:rPr>
+          <w:sz w:val="20"/>
+          <w:lang w:val="pt-PT"/>
+        </w:rPr>
+        <w:t>efetuam pesquisas simples ou avançadas sobre todos os utilizadores existentes</w:t>
+      </w:r>
+      <w:r>
+        <w:rPr>
+          <w:sz w:val="20"/>
+          <w:lang w:val="pt-PT"/>
+        </w:rPr>
+        <w:t>.</w:t>
+      </w:r>
+    </w:p>
+    <w:p>
+      <w:pPr>
+        <w:rPr>
+          <w:sz w:val="20"/>
+          <w:lang w:val="pt-PT"/>
+        </w:rPr>
+      </w:pPr>
+      <w:r>
+        <w:rPr>
+          <w:sz w:val="20"/>
+          <w:lang w:val="pt-PT"/>
+        </w:rPr>
+        <w:br/>
+      </w:r>
+      <w:r>
+        <w:rPr>
+          <w:sz w:val="20"/>
+          <w:lang w:val="pt-PT"/>
+        </w:rPr>
+        <w:t xml:space="preserve">  - </w:t>
+      </w:r>
+      <w:r>
+        <w:rPr>
+          <w:sz w:val="20"/>
+          <w:lang w:val="pt-PT"/>
+        </w:rPr>
+        <w:t>Match</w:t>
+      </w:r>
+      <w:r>
+        <w:rPr>
+          <w:sz w:val="20"/>
+          <w:lang w:val="pt-PT"/>
+        </w:rPr>
+        <w:t xml:space="preserve"> Service</w:t>
+      </w:r>
+    </w:p>
+    <w:p>
+      <w:pPr>
+        <w:rPr>
+          <w:sz w:val="20"/>
+          <w:lang w:val="pt-PT"/>
+        </w:rPr>
+      </w:pPr>
+      <w:r>
+        <w:rPr>
+          <w:sz w:val="20"/>
+          <w:lang w:val="pt-PT"/>
+        </w:rPr>
+        <w:t xml:space="preserve">    Classe responsável por comunicar com os web-services que despoletam aç</w:t>
+      </w:r>
+      <w:r>
+        <w:rPr>
+          <w:sz w:val="20"/>
+          <w:lang w:val="pt-PT"/>
+        </w:rPr>
+        <w:t>ões sobre um</w:t>
+      </w:r>
+      <w:r>
+        <w:rPr>
+          <w:sz w:val="20"/>
+          <w:lang w:val="pt-PT"/>
+        </w:rPr>
+        <w:t xml:space="preserve"> </w:t>
+      </w:r>
+      <w:r>
+        <w:rPr>
+          <w:sz w:val="20"/>
+          <w:lang w:val="pt-PT"/>
+        </w:rPr>
+        <w:t>determinado</w:t>
+      </w:r>
+      <w:r>
+        <w:rPr>
+          <w:sz w:val="20"/>
+          <w:lang w:val="pt-PT"/>
+        </w:rPr>
+        <w:t xml:space="preserve"> </w:t>
+      </w:r>
+      <w:r>
+        <w:rPr>
+          <w:sz w:val="20"/>
+          <w:lang w:val="pt-PT"/>
+        </w:rPr>
+        <w:t>Jogo</w:t>
+      </w:r>
+      <w:r>
+        <w:rPr>
+          <w:sz w:val="20"/>
+          <w:lang w:val="pt-PT"/>
+        </w:rPr>
+        <w:t>.</w:t>
+      </w:r>
+    </w:p>
+    <w:p>
+      <w:pPr>
+        <w:rPr>
+          <w:sz w:val="20"/>
+          <w:lang w:val="pt-PT"/>
+        </w:rPr>
+      </w:pPr>
+      <w:r>
+        <w:rPr>
+          <w:sz w:val="20"/>
+          <w:lang w:val="pt-PT"/>
+        </w:rPr>
+        <w:br/>
+      </w:r>
+      <w:r>
+        <w:rPr>
+          <w:sz w:val="20"/>
+          <w:lang w:val="pt-PT"/>
+        </w:rPr>
+        <w:t xml:space="preserve">  - </w:t>
+      </w:r>
+      <w:r>
+        <w:rPr>
+          <w:sz w:val="20"/>
+          <w:lang w:val="pt-PT"/>
+        </w:rPr>
+        <w:t>Team</w:t>
+      </w:r>
+      <w:r>
+        <w:rPr>
+          <w:sz w:val="20"/>
+          <w:lang w:val="pt-PT"/>
+        </w:rPr>
+        <w:t xml:space="preserve"> Service</w:t>
+      </w:r>
+    </w:p>
+    <w:p>
+      <w:pPr>
+        <w:rPr>
+          <w:sz w:val="20"/>
+          <w:lang w:val="pt-PT"/>
+        </w:rPr>
+      </w:pPr>
+      <w:r>
+        <w:rPr>
+          <w:sz w:val="20"/>
+          <w:lang w:val="pt-PT"/>
+        </w:rPr>
+        <w:t xml:space="preserve">    Classe responsável por comunicar com os web-services que despoletam ações sobre um</w:t>
+      </w:r>
+      <w:r>
+        <w:rPr>
+          <w:sz w:val="20"/>
+          <w:lang w:val="pt-PT"/>
+        </w:rPr>
+        <w:t>a</w:t>
+      </w:r>
+      <w:r>
+        <w:rPr>
+          <w:sz w:val="20"/>
+          <w:lang w:val="pt-PT"/>
+        </w:rPr>
+        <w:t xml:space="preserve"> </w:t>
+      </w:r>
+      <w:r>
+        <w:rPr>
+          <w:sz w:val="20"/>
+          <w:lang w:val="pt-PT"/>
+        </w:rPr>
+        <w:t>determinada</w:t>
+      </w:r>
+      <w:r>
+        <w:rPr>
+          <w:sz w:val="20"/>
+          <w:lang w:val="pt-PT"/>
+        </w:rPr>
+        <w:t xml:space="preserve"> </w:t>
+      </w:r>
+      <w:r>
+        <w:rPr>
+          <w:sz w:val="20"/>
+          <w:lang w:val="pt-PT"/>
+        </w:rPr>
+        <w:t>Equipa</w:t>
+      </w:r>
+      <w:r>
+        <w:rPr>
+          <w:sz w:val="20"/>
+          <w:lang w:val="pt-PT"/>
+        </w:rPr>
+        <w:t>.</w:t>
+      </w:r>
+    </w:p>
+    <w:p>
+      <w:pPr>
+        <w:rPr>
+          <w:sz w:val="20"/>
+          <w:lang w:val="pt-PT"/>
+        </w:rPr>
+      </w:pPr>
+      <w:r>
+        <w:rPr>
+          <w:sz w:val="20"/>
+          <w:lang w:val="pt-PT"/>
+        </w:rPr>
+        <w:br/>
+      </w:r>
+      <w:r>
+        <w:rPr>
+          <w:sz w:val="20"/>
+          <w:lang w:val="pt-PT"/>
+        </w:rPr>
+        <w:t xml:space="preserve">  - </w:t>
+      </w:r>
+      <w:r>
+        <w:rPr>
+          <w:sz w:val="20"/>
+          <w:lang w:val="pt-PT"/>
+        </w:rPr>
+        <w:t>User</w:t>
+      </w:r>
+      <w:r>
+        <w:rPr>
+          <w:sz w:val="20"/>
+          <w:lang w:val="pt-PT"/>
+        </w:rPr>
+        <w:t xml:space="preserve"> Service</w:t>
+      </w:r>
+      <w:r>
+        <w:rPr>
+          <w:sz w:val="20"/>
+          <w:lang w:val="pt-PT"/>
+        </w:rPr>
+        <w:br/>
+        <w:t xml:space="preserve">    Esta classe é </w:t>
+      </w:r>
+      <w:r>
+        <w:rPr>
+          <w:sz w:val="20"/>
+          <w:lang w:val="pt-PT"/>
+        </w:rPr>
+        <w:t>única e exclusivamente responsável por comunicar com os web-services alusivos ao utilizador corrente.</w:t>
+      </w:r>
+    </w:p>
+    <w:p>
+      <w:pPr>
+        <w:rPr>
+          <w:sz w:val="20"/>
+          <w:lang w:val="pt-PT"/>
+        </w:rPr>
+      </w:pPr>
+      <w:r>
+        <w:rPr>
+          <w:sz w:val="20"/>
+          <w:lang w:val="pt-PT"/>
+        </w:rPr>
+        <w:br/>
+      </w:r>
+      <w:r>
+        <w:rPr>
+          <w:sz w:val="20"/>
+          <w:lang w:val="pt-PT"/>
+        </w:rPr>
+        <w:t xml:space="preserve">  - </w:t>
+      </w:r>
+      <w:r>
+        <w:rPr>
+          <w:sz w:val="20"/>
+          <w:lang w:val="pt-PT"/>
+        </w:rPr>
         <w:t>User Info</w:t>
       </w:r>
       <w:r>
@@ -4132,15 +5577,16 @@
       <w:pPr>
         <w:rPr>
           <w:sz w:val="20"/>
-          <w:lang w:val="pt-PT"/>
-        </w:rPr>
-      </w:pPr>
-      <w:r>
-        <w:rPr>
-          <w:sz w:val="20"/>
           <w:u w:val="single"/>
           <w:lang w:val="pt-PT"/>
         </w:rPr>
+      </w:pPr>
+      <w:r>
+        <w:rPr>
+          <w:sz w:val="20"/>
+          <w:u w:val="single"/>
+          <w:lang w:val="pt-PT"/>
+        </w:rPr>
         <w:t>Validators</w:t>
       </w:r>
       <w:r>
@@ -4168,10 +5614,528 @@
       <w:r>
         <w:rPr>
           <w:sz w:val="20"/>
-          <w:lang w:val="pt-PT"/>
-        </w:rPr>
-        <w:br/>
-        <w:t xml:space="preserve">  - </w:t>
+          <w:u w:val="single"/>
+          <w:lang w:val="pt-PT"/>
+        </w:rPr>
+        <w:br/>
+      </w:r>
+      <w:r>
+        <w:rPr>
+          <w:sz w:val="20"/>
+          <w:u w:val="single"/>
+          <w:lang w:val="pt-PT"/>
+        </w:rPr>
+        <w:br/>
+      </w:r>
+    </w:p>
+    <w:p>
+      <w:pPr>
+        <w:rPr>
+          <w:sz w:val="20"/>
+        </w:rPr>
+      </w:pPr>
+      <w:r>
+        <w:rPr>
+          <w:sz w:val="20"/>
+        </w:rPr>
+        <w:t xml:space="preserve">A component controls a patch of screen called a view. </w:t>
+      </w:r>
+      <w:r>
+        <w:rPr>
+          <w:sz w:val="20"/>
+          <w:lang w:val="pt-PT"/>
+        </w:rPr>
+        <w:t xml:space="preserve">For </w:t>
+      </w:r>
+      <w:proofErr w:type="spellStart"/>
+      <w:r>
+        <w:rPr>
+          <w:sz w:val="20"/>
+          <w:lang w:val="pt-PT"/>
+        </w:rPr>
+        <w:t>example</w:t>
+      </w:r>
+      <w:proofErr w:type="spellEnd"/>
+      <w:r>
+        <w:rPr>
+          <w:sz w:val="20"/>
+          <w:lang w:val="pt-PT"/>
+        </w:rPr>
+        <w:t xml:space="preserve">, individual </w:t>
+      </w:r>
+      <w:proofErr w:type="spellStart"/>
+      <w:r>
+        <w:rPr>
+          <w:sz w:val="20"/>
+          <w:lang w:val="pt-PT"/>
+        </w:rPr>
+        <w:t>components</w:t>
+      </w:r>
+      <w:proofErr w:type="spellEnd"/>
+      <w:r>
+        <w:rPr>
+          <w:sz w:val="20"/>
+          <w:lang w:val="pt-PT"/>
+        </w:rPr>
+        <w:t xml:space="preserve"> define and </w:t>
+      </w:r>
+      <w:proofErr w:type="spellStart"/>
+      <w:r>
+        <w:rPr>
+          <w:sz w:val="20"/>
+          <w:lang w:val="pt-PT"/>
+        </w:rPr>
+        <w:t>control</w:t>
+      </w:r>
+      <w:proofErr w:type="spellEnd"/>
+      <w:r>
+        <w:rPr>
+          <w:sz w:val="20"/>
+          <w:lang w:val="pt-PT"/>
+        </w:rPr>
+        <w:t xml:space="preserve"> each of the </w:t>
+      </w:r>
+      <w:proofErr w:type="spellStart"/>
+      <w:r>
+        <w:rPr>
+          <w:sz w:val="20"/>
+          <w:lang w:val="pt-PT"/>
+        </w:rPr>
+        <w:t>following</w:t>
+      </w:r>
+      <w:proofErr w:type="spellEnd"/>
+      <w:r>
+        <w:rPr>
+          <w:sz w:val="20"/>
+          <w:lang w:val="pt-PT"/>
+        </w:rPr>
+        <w:t xml:space="preserve"> </w:t>
+      </w:r>
+      <w:proofErr w:type="spellStart"/>
+      <w:r>
+        <w:rPr>
+          <w:sz w:val="20"/>
+          <w:lang w:val="pt-PT"/>
+        </w:rPr>
+        <w:t>views</w:t>
+      </w:r>
+      <w:proofErr w:type="spellEnd"/>
+      <w:r>
+        <w:rPr>
+          <w:sz w:val="20"/>
+          <w:lang w:val="pt-PT"/>
+        </w:rPr>
+        <w:t xml:space="preserve"> from the Tutorial:</w:t>
+      </w:r>
+      <w:r>
+        <w:rPr>
+          <w:sz w:val="20"/>
+          <w:u w:val="single"/>
+          <w:lang w:val="pt-PT"/>
+        </w:rPr>
+        <w:br/>
+      </w:r>
+      <w:r>
+        <w:rPr>
+          <w:sz w:val="20"/>
+          <w:u w:val="single"/>
+          <w:lang w:val="pt-PT"/>
+        </w:rPr>
+        <w:br/>
+      </w:r>
+      <w:proofErr w:type="spellStart"/>
+      <w:r>
+        <w:rPr>
+          <w:sz w:val="20"/>
+          <w:lang w:val="pt-PT"/>
+        </w:rPr>
+        <w:t>You</w:t>
+      </w:r>
+      <w:proofErr w:type="spellEnd"/>
+      <w:r>
+        <w:rPr>
+          <w:sz w:val="20"/>
+          <w:lang w:val="pt-PT"/>
+        </w:rPr>
+        <w:t xml:space="preserve"> define a </w:t>
+      </w:r>
+      <w:proofErr w:type="spellStart"/>
+      <w:r>
+        <w:rPr>
+          <w:sz w:val="20"/>
+          <w:lang w:val="pt-PT"/>
+        </w:rPr>
+        <w:t>component's</w:t>
+      </w:r>
+      <w:proofErr w:type="spellEnd"/>
+      <w:r>
+        <w:rPr>
+          <w:sz w:val="20"/>
+          <w:lang w:val="pt-PT"/>
+        </w:rPr>
+        <w:t xml:space="preserve"> </w:t>
+      </w:r>
+      <w:proofErr w:type="spellStart"/>
+      <w:r>
+        <w:rPr>
+          <w:sz w:val="20"/>
+          <w:lang w:val="pt-PT"/>
+        </w:rPr>
+        <w:t>application</w:t>
+      </w:r>
+      <w:proofErr w:type="spellEnd"/>
+      <w:r>
+        <w:rPr>
+          <w:sz w:val="20"/>
+          <w:lang w:val="pt-PT"/>
+        </w:rPr>
+        <w:t xml:space="preserve"> </w:t>
+      </w:r>
+      <w:proofErr w:type="spellStart"/>
+      <w:r>
+        <w:rPr>
+          <w:sz w:val="20"/>
+          <w:lang w:val="pt-PT"/>
+        </w:rPr>
+        <w:t>logic</w:t>
+      </w:r>
+      <w:proofErr w:type="spellEnd"/>
+      <w:r>
+        <w:rPr>
+          <w:sz w:val="20"/>
+          <w:lang w:val="pt-PT"/>
+        </w:rPr>
+        <w:t>—</w:t>
+      </w:r>
+      <w:proofErr w:type="spellStart"/>
+      <w:r>
+        <w:rPr>
+          <w:sz w:val="20"/>
+          <w:lang w:val="pt-PT"/>
+        </w:rPr>
+        <w:t>what</w:t>
+      </w:r>
+      <w:proofErr w:type="spellEnd"/>
+      <w:r>
+        <w:rPr>
+          <w:sz w:val="20"/>
+          <w:lang w:val="pt-PT"/>
+        </w:rPr>
+        <w:t xml:space="preserve"> </w:t>
+      </w:r>
+      <w:proofErr w:type="spellStart"/>
+      <w:r>
+        <w:rPr>
+          <w:sz w:val="20"/>
+          <w:lang w:val="pt-PT"/>
+        </w:rPr>
+        <w:t>it</w:t>
+      </w:r>
+      <w:proofErr w:type="spellEnd"/>
+      <w:r>
+        <w:rPr>
+          <w:sz w:val="20"/>
+          <w:lang w:val="pt-PT"/>
+        </w:rPr>
+        <w:t xml:space="preserve"> does to </w:t>
+      </w:r>
+      <w:proofErr w:type="spellStart"/>
+      <w:r>
+        <w:rPr>
+          <w:sz w:val="20"/>
+          <w:lang w:val="pt-PT"/>
+        </w:rPr>
+        <w:t>support</w:t>
+      </w:r>
+      <w:proofErr w:type="spellEnd"/>
+      <w:r>
+        <w:rPr>
+          <w:sz w:val="20"/>
+          <w:lang w:val="pt-PT"/>
+        </w:rPr>
+        <w:t xml:space="preserve"> the view—</w:t>
+      </w:r>
+      <w:proofErr w:type="spellStart"/>
+      <w:r>
+        <w:rPr>
+          <w:sz w:val="20"/>
+          <w:lang w:val="pt-PT"/>
+        </w:rPr>
+        <w:t>inside</w:t>
+      </w:r>
+      <w:proofErr w:type="spellEnd"/>
+      <w:r>
+        <w:rPr>
+          <w:sz w:val="20"/>
+          <w:lang w:val="pt-PT"/>
+        </w:rPr>
+        <w:t xml:space="preserve"> a </w:t>
+      </w:r>
+      <w:proofErr w:type="spellStart"/>
+      <w:r>
+        <w:rPr>
+          <w:sz w:val="20"/>
+          <w:lang w:val="pt-PT"/>
+        </w:rPr>
+        <w:t>class</w:t>
+      </w:r>
+      <w:proofErr w:type="spellEnd"/>
+      <w:r>
+        <w:rPr>
+          <w:sz w:val="20"/>
+          <w:lang w:val="pt-PT"/>
+        </w:rPr>
+        <w:t xml:space="preserve">. </w:t>
+      </w:r>
+      <w:r>
+        <w:rPr>
+          <w:sz w:val="20"/>
+        </w:rPr>
+        <w:t>The class interacts with the view through an API of properties and methods.</w:t>
+      </w:r>
+    </w:p>
+    <w:p>
+      <w:pPr>
+        <w:rPr>
+          <w:sz w:val="20"/>
+        </w:rPr>
+      </w:pPr>
+    </w:p>
+    <w:p>
+      <w:pPr>
+        <w:rPr>
+          <w:sz w:val="20"/>
+          <w:u w:val="single"/>
+        </w:rPr>
+      </w:pPr>
+      <w:r>
+        <w:rPr>
+          <w:sz w:val="20"/>
+        </w:rPr>
+        <w:lastRenderedPageBreak/>
+        <w:t xml:space="preserve">For example, </w:t>
+      </w:r>
+      <w:proofErr w:type="spellStart"/>
+      <w:r>
+        <w:rPr>
+          <w:sz w:val="20"/>
+        </w:rPr>
+        <w:t>HeroListComponent</w:t>
+      </w:r>
+      <w:proofErr w:type="spellEnd"/>
+      <w:r>
+        <w:rPr>
+          <w:sz w:val="20"/>
+        </w:rPr>
+        <w:t xml:space="preserve"> has a </w:t>
+      </w:r>
+      <w:proofErr w:type="gramStart"/>
+      <w:r>
+        <w:rPr>
+          <w:sz w:val="20"/>
+        </w:rPr>
+        <w:t>heroes</w:t>
+      </w:r>
+      <w:proofErr w:type="gramEnd"/>
+      <w:r>
+        <w:rPr>
+          <w:sz w:val="20"/>
+        </w:rPr>
+        <w:t xml:space="preserve"> property that holds an array of heroes. Its </w:t>
+      </w:r>
+      <w:proofErr w:type="spellStart"/>
+      <w:proofErr w:type="gramStart"/>
+      <w:r>
+        <w:rPr>
+          <w:sz w:val="20"/>
+        </w:rPr>
+        <w:t>selectHero</w:t>
+      </w:r>
+      <w:proofErr w:type="spellEnd"/>
+      <w:r>
+        <w:rPr>
+          <w:sz w:val="20"/>
+        </w:rPr>
+        <w:t>(</w:t>
+      </w:r>
+      <w:proofErr w:type="gramEnd"/>
+      <w:r>
+        <w:rPr>
+          <w:sz w:val="20"/>
+        </w:rPr>
+        <w:t xml:space="preserve">) method sets a </w:t>
+      </w:r>
+      <w:proofErr w:type="spellStart"/>
+      <w:r>
+        <w:rPr>
+          <w:sz w:val="20"/>
+        </w:rPr>
+        <w:t>selectedHero</w:t>
+      </w:r>
+      <w:proofErr w:type="spellEnd"/>
+      <w:r>
+        <w:rPr>
+          <w:sz w:val="20"/>
+        </w:rPr>
+        <w:t xml:space="preserve"> property when the user clicks to choose a hero from that list. The component acquires the heroes from a service, which is a TypeScript parameter property on the constructor. </w:t>
+      </w:r>
+      <w:r>
+        <w:rPr>
+          <w:sz w:val="20"/>
+          <w:lang w:val="pt-PT"/>
+        </w:rPr>
+        <w:t xml:space="preserve">The service </w:t>
+      </w:r>
+      <w:proofErr w:type="spellStart"/>
+      <w:r>
+        <w:rPr>
+          <w:sz w:val="20"/>
+          <w:lang w:val="pt-PT"/>
+        </w:rPr>
+        <w:t>is</w:t>
+      </w:r>
+      <w:proofErr w:type="spellEnd"/>
+      <w:r>
+        <w:rPr>
+          <w:sz w:val="20"/>
+          <w:lang w:val="pt-PT"/>
+        </w:rPr>
+        <w:t xml:space="preserve"> </w:t>
+      </w:r>
+      <w:proofErr w:type="spellStart"/>
+      <w:r>
+        <w:rPr>
+          <w:sz w:val="20"/>
+          <w:lang w:val="pt-PT"/>
+        </w:rPr>
+        <w:t>provided</w:t>
+      </w:r>
+      <w:proofErr w:type="spellEnd"/>
+      <w:r>
+        <w:rPr>
+          <w:sz w:val="20"/>
+          <w:lang w:val="pt-PT"/>
+        </w:rPr>
+        <w:t xml:space="preserve"> to the component through the </w:t>
+      </w:r>
+      <w:proofErr w:type="spellStart"/>
+      <w:r>
+        <w:rPr>
+          <w:sz w:val="20"/>
+          <w:lang w:val="pt-PT"/>
+        </w:rPr>
+        <w:t>dependency</w:t>
+      </w:r>
+      <w:proofErr w:type="spellEnd"/>
+      <w:r>
+        <w:rPr>
+          <w:sz w:val="20"/>
+          <w:lang w:val="pt-PT"/>
+        </w:rPr>
+        <w:t xml:space="preserve"> </w:t>
+      </w:r>
+      <w:proofErr w:type="spellStart"/>
+      <w:r>
+        <w:rPr>
+          <w:sz w:val="20"/>
+          <w:lang w:val="pt-PT"/>
+        </w:rPr>
+        <w:t>injection</w:t>
+      </w:r>
+      <w:proofErr w:type="spellEnd"/>
+      <w:r>
+        <w:rPr>
+          <w:sz w:val="20"/>
+          <w:lang w:val="pt-PT"/>
+        </w:rPr>
+        <w:t xml:space="preserve"> </w:t>
+      </w:r>
+      <w:proofErr w:type="spellStart"/>
+      <w:r>
+        <w:rPr>
+          <w:sz w:val="20"/>
+          <w:lang w:val="pt-PT"/>
+        </w:rPr>
+        <w:t>system</w:t>
+      </w:r>
+      <w:proofErr w:type="spellEnd"/>
+      <w:r>
+        <w:rPr>
+          <w:sz w:val="20"/>
+          <w:lang w:val="pt-PT"/>
+        </w:rPr>
+        <w:t>.</w:t>
+      </w:r>
+      <w:r>
+        <w:rPr>
+          <w:sz w:val="20"/>
+          <w:lang w:val="pt-PT"/>
+        </w:rPr>
+        <w:br/>
+      </w:r>
+      <w:r>
+        <w:rPr>
+          <w:sz w:val="20"/>
+          <w:lang w:val="pt-PT"/>
+        </w:rPr>
+        <w:br/>
+      </w:r>
+      <w:r>
+        <w:rPr>
+          <w:sz w:val="20"/>
+        </w:rPr>
+        <w:t xml:space="preserve">Angular creates, updates, and destroys components as the user moves through the application. Your app can take action at each moment in this lifecycle through optional lifecycle hooks, like </w:t>
+      </w:r>
+      <w:proofErr w:type="spellStart"/>
+      <w:proofErr w:type="gramStart"/>
+      <w:r>
+        <w:rPr>
+          <w:sz w:val="20"/>
+        </w:rPr>
+        <w:t>ngOnInit</w:t>
+      </w:r>
+      <w:proofErr w:type="spellEnd"/>
+      <w:r>
+        <w:rPr>
+          <w:sz w:val="20"/>
+        </w:rPr>
+        <w:t>(</w:t>
+      </w:r>
+      <w:proofErr w:type="gramEnd"/>
+      <w:r>
+        <w:rPr>
+          <w:sz w:val="20"/>
+        </w:rPr>
+        <w:t>).</w:t>
+      </w:r>
+    </w:p>
+    <w:p>
+      <w:pPr>
+        <w:rPr>
+          <w:sz w:val="20"/>
+          <w:lang w:val="pt-PT"/>
+        </w:rPr>
+      </w:pPr>
+      <w:r>
+        <w:rPr>
+          <w:sz w:val="20"/>
+          <w:u w:val="single"/>
+        </w:rPr>
+        <w:br/>
+      </w:r>
+      <w:r>
+        <w:rPr>
+          <w:sz w:val="20"/>
+        </w:rPr>
+        <w:br/>
+        <w:t xml:space="preserve">  </w:t>
+      </w:r>
+      <w:r>
+        <w:rPr>
+          <w:sz w:val="20"/>
+          <w:lang w:val="pt-PT"/>
+        </w:rPr>
+        <w:t xml:space="preserve">- </w:t>
       </w:r>
       <w:r>
         <w:rPr>
